--- a/docs/Diaries.docx
+++ b/docs/Diaries.docx
@@ -34,7 +34,6 @@
           <w:numId w:val="1"/>
         </w:numPr>
       </w:pPr>
-      <w:bookmarkStart w:id="0" w:name="__DdeLink__2_1192410105"/>
       <w:r>
         <w:rPr/>
         <w:t>15</w:t>
@@ -45,10 +44,18 @@
         </w:rPr>
         <w:t>th</w:t>
       </w:r>
-      <w:bookmarkEnd w:id="0"/>
-      <w:r>
-        <w:rPr/>
-        <w:t xml:space="preserve"> November</w:t>
+      <w:r>
+        <w:rPr/>
+        <w:t xml:space="preserve"> November</w:t>
+      </w:r>
+    </w:p>
+    <w:p>
+      <w:pPr>
+        <w:pStyle w:val="style16"/>
+      </w:pPr>
+      <w:r>
+        <w:rPr/>
+        <w:t>We had a meeting today to talk about project ideas and design. We only recently decided on the Monopoly idea, so we haven't had a lot of time to think about it all. We just thought about what classes to split the game into, and a bit about how they might work.</w:t>
       </w:r>
     </w:p>
     <w:p>
@@ -76,6 +83,15 @@
     </w:p>
     <w:p>
       <w:pPr>
+        <w:pStyle w:val="style16"/>
+      </w:pPr>
+      <w:r>
+        <w:rPr/>
+        <w:t>There was a bit of confusion about how the project worked, so we sat down today and discussed what happens when a user plays the game. We agreed to meet up on Wednesday to play a real-life game of Monopoly with a real board.</w:t>
+      </w:r>
+    </w:p>
+    <w:p>
+      <w:pPr>
         <w:pStyle w:val="style2"/>
         <w:numPr>
           <w:ilvl w:val="1"/>
@@ -99,6 +115,15 @@
     </w:p>
     <w:p>
       <w:pPr>
+        <w:pStyle w:val="style16"/>
+      </w:pPr>
+      <w:r>
+        <w:rPr/>
+        <w:t>Unfortunately I couldn't come to the game of Monopoly, due to tonsillitis. I heard it went on for a very long time, though.</w:t>
+      </w:r>
+    </w:p>
+    <w:p>
+      <w:pPr>
         <w:pStyle w:val="style2"/>
         <w:numPr>
           <w:ilvl w:val="1"/>
@@ -122,13 +147,21 @@
     </w:p>
     <w:p>
       <w:pPr>
-        <w:pStyle w:val="style2"/>
-        <w:numPr>
-          <w:ilvl w:val="1"/>
-          <w:numId w:val="1"/>
-        </w:numPr>
-      </w:pPr>
-      <w:bookmarkStart w:id="1" w:name="__DdeLink__2_1192410105"/>
+        <w:pStyle w:val="style16"/>
+      </w:pPr>
+      <w:r>
+        <w:rPr/>
+        <w:t>We have a bit of code that isn't very object-oriented at the moment. But at least we have some code! That's the main thing. Milto suggested that we use an Agile approach, so that's what we're going with.</w:t>
+      </w:r>
+    </w:p>
+    <w:p>
+      <w:pPr>
+        <w:pStyle w:val="style2"/>
+        <w:numPr>
+          <w:ilvl w:val="1"/>
+          <w:numId w:val="1"/>
+        </w:numPr>
+      </w:pPr>
       <w:r>
         <w:rPr/>
         <w:t>26</w:t>
@@ -139,10 +172,26 @@
         </w:rPr>
         <w:t>th</w:t>
       </w:r>
-      <w:bookmarkEnd w:id="1"/>
-      <w:r>
-        <w:rPr/>
-        <w:t xml:space="preserve"> November</w:t>
+      <w:r>
+        <w:rPr/>
+        <w:t xml:space="preserve"> November</w:t>
+      </w:r>
+    </w:p>
+    <w:p>
+      <w:pPr>
+        <w:pStyle w:val="style16"/>
+      </w:pPr>
+      <w:r>
+        <w:rPr/>
+        <w:t>I'm working on the Player class. It seems a lot simpler than the other classes, so I'm a bit worried. Hash and Milto have to do a lot more complex stuff than me, like reading in from files, so I want to do more work. I added a Dice class too, but that was trivial.</w:t>
+      </w:r>
+    </w:p>
+    <w:p>
+      <w:pPr>
+        <w:pStyle w:val="style16"/>
+      </w:pPr>
+      <w:r>
+        <w:rPr/>
       </w:r>
     </w:p>
     <w:p>
@@ -155,7 +204,167 @@
       </w:pPr>
       <w:r>
         <w:rPr/>
-        <w:t>Hash</w:t>
+        <w:t>Hashim</w:t>
+      </w:r>
+    </w:p>
+    <w:p>
+      <w:pPr>
+        <w:pStyle w:val="style2"/>
+        <w:numPr>
+          <w:ilvl w:val="1"/>
+          <w:numId w:val="1"/>
+        </w:numPr>
+      </w:pPr>
+      <w:r>
+        <w:rPr/>
+        <w:t>15</w:t>
+      </w:r>
+      <w:r>
+        <w:rPr>
+          <w:vertAlign w:val="superscript"/>
+        </w:rPr>
+        <w:t>th</w:t>
+      </w:r>
+      <w:r>
+        <w:rPr/>
+        <w:t xml:space="preserve"> November</w:t>
+      </w:r>
+    </w:p>
+    <w:p>
+      <w:pPr>
+        <w:pStyle w:val="style16"/>
+      </w:pPr>
+      <w:r>
+        <w:rPr/>
+        <w:t>Monopoly seems like a cool idea. UI stuff might be fun. Milto wants to do visual stuff, so maybe she'll do that. Totally stoked for the project, though.</w:t>
+      </w:r>
+    </w:p>
+    <w:p>
+      <w:pPr>
+        <w:pStyle w:val="style2"/>
+        <w:numPr>
+          <w:ilvl w:val="1"/>
+          <w:numId w:val="1"/>
+        </w:numPr>
+      </w:pPr>
+      <w:r>
+        <w:rPr/>
+        <w:t>18</w:t>
+      </w:r>
+      <w:r>
+        <w:rPr>
+          <w:vertAlign w:val="superscript"/>
+        </w:rPr>
+        <w:t>th</w:t>
+      </w:r>
+      <w:r>
+        <w:rPr/>
+        <w:t xml:space="preserve"> November</w:t>
+      </w:r>
+    </w:p>
+    <w:p>
+      <w:pPr>
+        <w:pStyle w:val="style16"/>
+      </w:pPr>
+      <w:r>
+        <w:rPr/>
+        <w:t>Meeting was OK. Not much to say, we've got a lot of work to do. I'm on the card class, so I'm going to do a bit of work on it tonight. Would be fun to put a couple of Star Trek references in there.</w:t>
+      </w:r>
+    </w:p>
+    <w:p>
+      <w:pPr>
+        <w:pStyle w:val="style2"/>
+        <w:numPr>
+          <w:ilvl w:val="1"/>
+          <w:numId w:val="1"/>
+        </w:numPr>
+      </w:pPr>
+      <w:r>
+        <w:rPr/>
+        <w:t>21</w:t>
+      </w:r>
+      <w:r>
+        <w:rPr>
+          <w:vertAlign w:val="superscript"/>
+        </w:rPr>
+        <w:t>st</w:t>
+      </w:r>
+      <w:r>
+        <w:rPr/>
+        <w:t xml:space="preserve"> November</w:t>
+      </w:r>
+    </w:p>
+    <w:p>
+      <w:pPr>
+        <w:pStyle w:val="style16"/>
+      </w:pPr>
+      <w:r>
+        <w:rPr/>
+        <w:t>Noooooooo! The Monopoly game went on for 4 hours! We might have learnt a couple of things about implementation details, but to be honest the time could have been better spent on other things.</w:t>
+      </w:r>
+    </w:p>
+    <w:p>
+      <w:pPr>
+        <w:pStyle w:val="style2"/>
+        <w:numPr>
+          <w:ilvl w:val="1"/>
+          <w:numId w:val="1"/>
+        </w:numPr>
+      </w:pPr>
+      <w:r>
+        <w:rPr/>
+        <w:t>23</w:t>
+      </w:r>
+      <w:r>
+        <w:rPr>
+          <w:vertAlign w:val="superscript"/>
+        </w:rPr>
+        <w:t>rd</w:t>
+      </w:r>
+      <w:r>
+        <w:rPr/>
+        <w:t xml:space="preserve"> November</w:t>
+      </w:r>
+    </w:p>
+    <w:p>
+      <w:pPr>
+        <w:pStyle w:val="style16"/>
+      </w:pPr>
+      <w:r>
+        <w:rPr/>
+        <w:t>So this is how Captain Picard felt when he became one of the Borg. The team is working well, but I feel really drained. Understanding the code is hard, but Milto and Matt are really explaining stuff to me well.</w:t>
+      </w:r>
+    </w:p>
+    <w:p>
+      <w:pPr>
+        <w:pStyle w:val="style2"/>
+        <w:numPr>
+          <w:ilvl w:val="1"/>
+          <w:numId w:val="1"/>
+        </w:numPr>
+      </w:pPr>
+      <w:r>
+        <w:rPr/>
+        <w:t>26</w:t>
+      </w:r>
+      <w:r>
+        <w:rPr>
+          <w:vertAlign w:val="superscript"/>
+        </w:rPr>
+        <w:t>th</w:t>
+      </w:r>
+      <w:r>
+        <w:rPr/>
+        <w:t xml:space="preserve"> November</w:t>
+      </w:r>
+    </w:p>
+    <w:p>
+      <w:pPr>
+        <w:pStyle w:val="style16"/>
+      </w:pPr>
+      <w:r>
+        <w:rPr/>
+        <w:t>Still sore after kickboxing on Sunday, but managed to get some work done on the Card class. Realised I have to change it after today's meeting, though. Nooooooo!</w:t>
       </w:r>
     </w:p>
     <w:p>
@@ -168,37 +377,106 @@
       </w:pPr>
       <w:r>
         <w:rPr/>
-      </w:r>
-    </w:p>
-    <w:p>
-      <w:pPr>
-        <w:pStyle w:val="style1"/>
-        <w:numPr>
-          <w:ilvl w:val="0"/>
-          <w:numId w:val="1"/>
-        </w:numPr>
-      </w:pPr>
-      <w:r>
-        <w:rPr/>
-      </w:r>
-    </w:p>
-    <w:p>
-      <w:pPr>
-        <w:pStyle w:val="style1"/>
-        <w:numPr>
-          <w:ilvl w:val="0"/>
-          <w:numId w:val="1"/>
-        </w:numPr>
-      </w:pPr>
-      <w:r>
-        <w:rPr/>
-      </w:r>
-    </w:p>
-    <w:p>
-      <w:pPr>
-        <w:pStyle w:val="style1"/>
-        <w:numPr>
-          <w:ilvl w:val="0"/>
+        <w:t>Milto</w:t>
+      </w:r>
+    </w:p>
+    <w:p>
+      <w:pPr>
+        <w:pStyle w:val="style2"/>
+        <w:numPr>
+          <w:ilvl w:val="1"/>
+          <w:numId w:val="1"/>
+        </w:numPr>
+      </w:pPr>
+      <w:r>
+        <w:rPr/>
+        <w:t>15</w:t>
+      </w:r>
+      <w:r>
+        <w:rPr>
+          <w:vertAlign w:val="superscript"/>
+        </w:rPr>
+        <w:t>th</w:t>
+      </w:r>
+      <w:r>
+        <w:rPr/>
+        <w:t xml:space="preserve"> November</w:t>
+      </w:r>
+    </w:p>
+    <w:p>
+      <w:pPr>
+        <w:pStyle w:val="style2"/>
+        <w:numPr>
+          <w:ilvl w:val="1"/>
+          <w:numId w:val="1"/>
+        </w:numPr>
+      </w:pPr>
+      <w:r>
+        <w:rPr/>
+        <w:t>18</w:t>
+      </w:r>
+      <w:r>
+        <w:rPr>
+          <w:vertAlign w:val="superscript"/>
+        </w:rPr>
+        <w:t>th</w:t>
+      </w:r>
+      <w:r>
+        <w:rPr/>
+        <w:t xml:space="preserve"> November</w:t>
+      </w:r>
+    </w:p>
+    <w:p>
+      <w:pPr>
+        <w:pStyle w:val="style2"/>
+        <w:numPr>
+          <w:ilvl w:val="1"/>
+          <w:numId w:val="1"/>
+        </w:numPr>
+      </w:pPr>
+      <w:r>
+        <w:rPr/>
+        <w:t>21</w:t>
+      </w:r>
+      <w:r>
+        <w:rPr>
+          <w:vertAlign w:val="superscript"/>
+        </w:rPr>
+        <w:t>st</w:t>
+      </w:r>
+      <w:r>
+        <w:rPr/>
+        <w:t xml:space="preserve"> November</w:t>
+      </w:r>
+    </w:p>
+    <w:p>
+      <w:pPr>
+        <w:pStyle w:val="style2"/>
+        <w:numPr>
+          <w:ilvl w:val="1"/>
+          <w:numId w:val="1"/>
+        </w:numPr>
+      </w:pPr>
+      <w:r>
+        <w:rPr/>
+        <w:t>23</w:t>
+      </w:r>
+      <w:r>
+        <w:rPr>
+          <w:vertAlign w:val="superscript"/>
+        </w:rPr>
+        <w:t>rd</w:t>
+      </w:r>
+      <w:r>
+        <w:rPr/>
+        <w:t xml:space="preserve"> November</w:t>
+      </w:r>
+    </w:p>
+    <w:p>
+      <w:pPr>
+        <w:pStyle w:val="style2"/>
+        <w:numPr>
+          <w:ilvl w:val="1"/>
           <w:numId w:val="1"/>
         </w:numPr>
         <w:spacing w:after="120" w:before="240"/>
@@ -206,7 +484,17 @@
       </w:pPr>
       <w:r>
         <w:rPr/>
-        <w:t>Milto</w:t>
+        <w:t>26</w:t>
+      </w:r>
+      <w:r>
+        <w:rPr>
+          <w:vertAlign w:val="superscript"/>
+        </w:rPr>
+        <w:t>th</w:t>
+      </w:r>
+      <w:r>
+        <w:rPr/>
+        <w:t xml:space="preserve"> November</w:t>
       </w:r>
     </w:p>
     <w:sectPr>

--- a/docs/Diaries.docx
+++ b/docs/Diaries.docx
@@ -18,7 +18,7 @@
         <w:pStyle w:val="style1"/>
         <w:numPr>
           <w:ilvl w:val="0"/>
-          <w:numId w:val="1"/>
+          <w:numId w:val="2"/>
         </w:numPr>
       </w:pPr>
       <w:r>
@@ -31,7 +31,7 @@
         <w:pStyle w:val="style2"/>
         <w:numPr>
           <w:ilvl w:val="1"/>
-          <w:numId w:val="1"/>
+          <w:numId w:val="2"/>
         </w:numPr>
       </w:pPr>
       <w:r>
@@ -63,7 +63,7 @@
         <w:pStyle w:val="style2"/>
         <w:numPr>
           <w:ilvl w:val="1"/>
-          <w:numId w:val="1"/>
+          <w:numId w:val="2"/>
         </w:numPr>
       </w:pPr>
       <w:r>
@@ -95,7 +95,7 @@
         <w:pStyle w:val="style2"/>
         <w:numPr>
           <w:ilvl w:val="1"/>
-          <w:numId w:val="1"/>
+          <w:numId w:val="2"/>
         </w:numPr>
       </w:pPr>
       <w:r>
@@ -127,7 +127,7 @@
         <w:pStyle w:val="style2"/>
         <w:numPr>
           <w:ilvl w:val="1"/>
-          <w:numId w:val="1"/>
+          <w:numId w:val="2"/>
         </w:numPr>
       </w:pPr>
       <w:r>
@@ -159,7 +159,7 @@
         <w:pStyle w:val="style2"/>
         <w:numPr>
           <w:ilvl w:val="1"/>
-          <w:numId w:val="1"/>
+          <w:numId w:val="2"/>
         </w:numPr>
       </w:pPr>
       <w:r>
@@ -199,7 +199,7 @@
         <w:pStyle w:val="style1"/>
         <w:numPr>
           <w:ilvl w:val="0"/>
-          <w:numId w:val="1"/>
+          <w:numId w:val="2"/>
         </w:numPr>
       </w:pPr>
       <w:r>
@@ -212,7 +212,7 @@
         <w:pStyle w:val="style2"/>
         <w:numPr>
           <w:ilvl w:val="1"/>
-          <w:numId w:val="1"/>
+          <w:numId w:val="2"/>
         </w:numPr>
       </w:pPr>
       <w:r>
@@ -244,7 +244,7 @@
         <w:pStyle w:val="style2"/>
         <w:numPr>
           <w:ilvl w:val="1"/>
-          <w:numId w:val="1"/>
+          <w:numId w:val="2"/>
         </w:numPr>
       </w:pPr>
       <w:r>
@@ -276,7 +276,7 @@
         <w:pStyle w:val="style2"/>
         <w:numPr>
           <w:ilvl w:val="1"/>
-          <w:numId w:val="1"/>
+          <w:numId w:val="2"/>
         </w:numPr>
       </w:pPr>
       <w:r>
@@ -308,7 +308,7 @@
         <w:pStyle w:val="style2"/>
         <w:numPr>
           <w:ilvl w:val="1"/>
-          <w:numId w:val="1"/>
+          <w:numId w:val="2"/>
         </w:numPr>
       </w:pPr>
       <w:r>
@@ -340,7 +340,7 @@
         <w:pStyle w:val="style2"/>
         <w:numPr>
           <w:ilvl w:val="1"/>
-          <w:numId w:val="1"/>
+          <w:numId w:val="2"/>
         </w:numPr>
       </w:pPr>
       <w:r>
@@ -372,7 +372,7 @@
         <w:pStyle w:val="style1"/>
         <w:numPr>
           <w:ilvl w:val="0"/>
-          <w:numId w:val="1"/>
+          <w:numId w:val="2"/>
         </w:numPr>
       </w:pPr>
       <w:r>
@@ -385,7 +385,7 @@
         <w:pStyle w:val="style2"/>
         <w:numPr>
           <w:ilvl w:val="1"/>
-          <w:numId w:val="1"/>
+          <w:numId w:val="2"/>
         </w:numPr>
       </w:pPr>
       <w:r>
@@ -405,10 +405,19 @@
     </w:p>
     <w:p>
       <w:pPr>
-        <w:pStyle w:val="style2"/>
-        <w:numPr>
-          <w:ilvl w:val="1"/>
-          <w:numId w:val="1"/>
+        <w:pStyle w:val="style16"/>
+      </w:pPr>
+      <w:r>
+        <w:rPr/>
+        <w:t>Today we ate dinner together and talked about Monopoly ideas. I will buy a Monopoly board from Amazon so we can play the game together.</w:t>
+      </w:r>
+    </w:p>
+    <w:p>
+      <w:pPr>
+        <w:pStyle w:val="style2"/>
+        <w:numPr>
+          <w:ilvl w:val="1"/>
+          <w:numId w:val="2"/>
         </w:numPr>
       </w:pPr>
       <w:r>
@@ -428,10 +437,19 @@
     </w:p>
     <w:p>
       <w:pPr>
-        <w:pStyle w:val="style2"/>
-        <w:numPr>
-          <w:ilvl w:val="1"/>
-          <w:numId w:val="1"/>
+        <w:pStyle w:val="style16"/>
+      </w:pPr>
+      <w:r>
+        <w:rPr/>
+        <w:t>On Wednesday we'll play a practice game of Monopoly. I'm so excited!</w:t>
+      </w:r>
+    </w:p>
+    <w:p>
+      <w:pPr>
+        <w:pStyle w:val="style2"/>
+        <w:numPr>
+          <w:ilvl w:val="1"/>
+          <w:numId w:val="2"/>
         </w:numPr>
       </w:pPr>
       <w:r>
@@ -451,10 +469,19 @@
     </w:p>
     <w:p>
       <w:pPr>
-        <w:pStyle w:val="style2"/>
-        <w:numPr>
-          <w:ilvl w:val="1"/>
-          <w:numId w:val="1"/>
+        <w:pStyle w:val="style16"/>
+      </w:pPr>
+      <w:r>
+        <w:rPr/>
+        <w:t>We had fun playing Monopoly today! I won the game!</w:t>
+      </w:r>
+    </w:p>
+    <w:p>
+      <w:pPr>
+        <w:pStyle w:val="style2"/>
+        <w:numPr>
+          <w:ilvl w:val="1"/>
+          <w:numId w:val="2"/>
         </w:numPr>
       </w:pPr>
       <w:r>
@@ -474,10 +501,19 @@
     </w:p>
     <w:p>
       <w:pPr>
-        <w:pStyle w:val="style2"/>
-        <w:numPr>
-          <w:ilvl w:val="1"/>
-          <w:numId w:val="1"/>
+        <w:pStyle w:val="style16"/>
+      </w:pPr>
+      <w:r>
+        <w:rPr/>
+        <w:t>I had an argument with Matt about coding style today. He was wrong, so I won! We will use my coding style now.</w:t>
+      </w:r>
+    </w:p>
+    <w:p>
+      <w:pPr>
+        <w:pStyle w:val="style2"/>
+        <w:numPr>
+          <w:ilvl w:val="1"/>
+          <w:numId w:val="2"/>
         </w:numPr>
         <w:spacing w:after="120" w:before="240"/>
         <w:contextualSpacing w:val="false"/>
@@ -495,6 +531,17 @@
       <w:r>
         <w:rPr/>
         <w:t xml:space="preserve"> November</w:t>
+      </w:r>
+    </w:p>
+    <w:p>
+      <w:pPr>
+        <w:pStyle w:val="style16"/>
+        <w:spacing w:after="120" w:before="240"/>
+        <w:contextualSpacing w:val="false"/>
+      </w:pPr>
+      <w:r>
+        <w:rPr/>
+        <w:t>Finished the Board class. The game works now, but there are still a few bugs.</w:t>
       </w:r>
     </w:p>
     <w:sectPr>
@@ -504,6 +551,7 @@
       <w:pgNumType w:fmt="decimal"/>
       <w:formProt w:val="false"/>
       <w:textDirection w:val="lrTb"/>
+      <w:docGrid w:charSpace="0" w:linePitch="240" w:type="default"/>
     </w:sectPr>
   </w:body>
 </w:document>
@@ -630,8 +678,103 @@
       </w:pPr>
     </w:lvl>
   </w:abstractNum>
+  <w:abstractNum w:abstractNumId="2">
+    <w:lvl w:ilvl="0">
+      <w:start w:val="1"/>
+      <w:numFmt w:val="none"/>
+      <w:suff w:val="nothing"/>
+      <w:lvlText w:val=""/>
+      <w:lvlJc w:val="left"/>
+      <w:pPr>
+        <w:ind w:hanging="432" w:left="432"/>
+      </w:pPr>
+    </w:lvl>
+    <w:lvl w:ilvl="1">
+      <w:start w:val="1"/>
+      <w:numFmt w:val="none"/>
+      <w:suff w:val="nothing"/>
+      <w:lvlText w:val=""/>
+      <w:lvlJc w:val="left"/>
+      <w:pPr>
+        <w:ind w:hanging="576" w:left="576"/>
+      </w:pPr>
+    </w:lvl>
+    <w:lvl w:ilvl="2">
+      <w:start w:val="1"/>
+      <w:numFmt w:val="none"/>
+      <w:suff w:val="nothing"/>
+      <w:lvlText w:val=""/>
+      <w:lvlJc w:val="left"/>
+      <w:pPr>
+        <w:ind w:hanging="720" w:left="720"/>
+      </w:pPr>
+    </w:lvl>
+    <w:lvl w:ilvl="3">
+      <w:start w:val="1"/>
+      <w:numFmt w:val="none"/>
+      <w:suff w:val="nothing"/>
+      <w:lvlText w:val=""/>
+      <w:lvlJc w:val="left"/>
+      <w:pPr>
+        <w:ind w:hanging="864" w:left="864"/>
+      </w:pPr>
+    </w:lvl>
+    <w:lvl w:ilvl="4">
+      <w:start w:val="1"/>
+      <w:numFmt w:val="none"/>
+      <w:suff w:val="nothing"/>
+      <w:lvlText w:val=""/>
+      <w:lvlJc w:val="left"/>
+      <w:pPr>
+        <w:ind w:hanging="1008" w:left="1008"/>
+      </w:pPr>
+    </w:lvl>
+    <w:lvl w:ilvl="5">
+      <w:start w:val="1"/>
+      <w:numFmt w:val="none"/>
+      <w:suff w:val="nothing"/>
+      <w:lvlText w:val=""/>
+      <w:lvlJc w:val="left"/>
+      <w:pPr>
+        <w:ind w:hanging="1152" w:left="1152"/>
+      </w:pPr>
+    </w:lvl>
+    <w:lvl w:ilvl="6">
+      <w:start w:val="1"/>
+      <w:numFmt w:val="none"/>
+      <w:suff w:val="nothing"/>
+      <w:lvlText w:val=""/>
+      <w:lvlJc w:val="left"/>
+      <w:pPr>
+        <w:ind w:hanging="1296" w:left="1296"/>
+      </w:pPr>
+    </w:lvl>
+    <w:lvl w:ilvl="7">
+      <w:start w:val="1"/>
+      <w:numFmt w:val="none"/>
+      <w:suff w:val="nothing"/>
+      <w:lvlText w:val=""/>
+      <w:lvlJc w:val="left"/>
+      <w:pPr>
+        <w:ind w:hanging="1440" w:left="1440"/>
+      </w:pPr>
+    </w:lvl>
+    <w:lvl w:ilvl="8">
+      <w:start w:val="1"/>
+      <w:numFmt w:val="none"/>
+      <w:suff w:val="nothing"/>
+      <w:lvlText w:val=""/>
+      <w:lvlJc w:val="left"/>
+      <w:pPr>
+        <w:ind w:hanging="1584" w:left="1584"/>
+      </w:pPr>
+    </w:lvl>
+  </w:abstractNum>
   <w:num w:numId="1">
     <w:abstractNumId w:val="1"/>
+  </w:num>
+  <w:num w:numId="2">
+    <w:abstractNumId w:val="2"/>
   </w:num>
 </w:numbering>
 </file>
@@ -648,7 +791,7 @@
     </w:pPr>
     <w:rPr>
       <w:rFonts w:ascii="Tinos" w:cs="DejaVu Sans" w:eastAsia="DejaVu Sans" w:hAnsi="Tinos"/>
-      <w:color w:val="auto"/>
+      <w:color w:val="00000A"/>
       <w:sz w:val="24"/>
       <w:szCs w:val="24"/>
       <w:lang w:bidi="hi-IN" w:eastAsia="zh-CN" w:val="en-US"/>
@@ -658,13 +801,7 @@
     <w:name w:val="Heading 1"/>
     <w:basedOn w:val="style15"/>
     <w:next w:val="style16"/>
-    <w:pPr>
-      <w:numPr>
-        <w:ilvl w:val="0"/>
-        <w:numId w:val="1"/>
-      </w:numPr>
-      <w:outlineLvl w:val="0"/>
-    </w:pPr>
+    <w:pPr/>
     <w:rPr>
       <w:b/>
       <w:bCs/>

--- a/docs/Diaries.docx
+++ b/docs/Diaries.docx
@@ -1,41 +1,36 @@
 
 <file path=word/document.xml><?xml version="1.0" encoding="utf-8"?>
-<w:document xmlns:o="urn:schemas-microsoft-com:office:office" xmlns:r="http://schemas.openxmlformats.org/officeDocument/2006/relationships" xmlns:v="urn:schemas-microsoft-com:vml" xmlns:w="http://schemas.openxmlformats.org/wordprocessingml/2006/main" xmlns:w10="urn:schemas-microsoft-com:office:word" xmlns:wp="http://schemas.openxmlformats.org/drawingml/2006/wordprocessingDrawing">
+<w:document xmlns:wpc="http://schemas.microsoft.com/office/word/2010/wordprocessingCanvas" xmlns:mc="http://schemas.openxmlformats.org/markup-compatibility/2006" xmlns:o="urn:schemas-microsoft-com:office:office" xmlns:r="http://schemas.openxmlformats.org/officeDocument/2006/relationships" xmlns:m="http://schemas.openxmlformats.org/officeDocument/2006/math" xmlns:v="urn:schemas-microsoft-com:vml" xmlns:wp14="http://schemas.microsoft.com/office/word/2010/wordprocessingDrawing" xmlns:wp="http://schemas.openxmlformats.org/drawingml/2006/wordprocessingDrawing" xmlns:w10="urn:schemas-microsoft-com:office:word" xmlns:w="http://schemas.openxmlformats.org/wordprocessingml/2006/main" xmlns:w14="http://schemas.microsoft.com/office/word/2010/wordml" xmlns:wpg="http://schemas.microsoft.com/office/word/2010/wordprocessingGroup" xmlns:wpi="http://schemas.microsoft.com/office/word/2010/wordprocessingInk" xmlns:wne="http://schemas.microsoft.com/office/word/2006/wordml" xmlns:wps="http://schemas.microsoft.com/office/word/2010/wordprocessingShape" mc:Ignorable="w14 wp14">
   <w:body>
     <w:p>
       <w:pPr>
-        <w:pStyle w:val="style15"/>
-        <w:spacing w:after="120" w:before="240"/>
-        <w:contextualSpacing w:val="false"/>
-      </w:pPr>
-      <w:r>
-        <w:rPr/>
+        <w:pStyle w:val="Heading"/>
+      </w:pPr>
+      <w:r>
         <w:t>Project Diaries</w:t>
       </w:r>
     </w:p>
     <w:p>
       <w:pPr>
-        <w:pStyle w:val="style1"/>
+        <w:pStyle w:val="Heading1"/>
         <w:numPr>
           <w:ilvl w:val="0"/>
           <w:numId w:val="2"/>
         </w:numPr>
       </w:pPr>
       <w:r>
-        <w:rPr/>
         <w:t>Matt</w:t>
       </w:r>
     </w:p>
     <w:p>
       <w:pPr>
-        <w:pStyle w:val="style2"/>
+        <w:pStyle w:val="Heading2"/>
         <w:numPr>
           <w:ilvl w:val="1"/>
           <w:numId w:val="2"/>
         </w:numPr>
       </w:pPr>
       <w:r>
-        <w:rPr/>
         <w:t>15</w:t>
       </w:r>
       <w:r>
@@ -45,29 +40,29 @@
         <w:t>th</w:t>
       </w:r>
       <w:r>
-        <w:rPr/>
         <w:t xml:space="preserve"> November</w:t>
       </w:r>
     </w:p>
     <w:p>
       <w:pPr>
-        <w:pStyle w:val="style16"/>
-      </w:pPr>
-      <w:r>
-        <w:rPr/>
-        <w:t>We had a meeting today to talk about project ideas and design. We only recently decided on the Monopoly idea, so we haven't had a lot of time to think about it all. We just thought about what classes to split the game into, and a bit about how they might work.</w:t>
-      </w:r>
-    </w:p>
-    <w:p>
-      <w:pPr>
-        <w:pStyle w:val="style2"/>
+        <w:pStyle w:val="Textbody"/>
+      </w:pPr>
+      <w:r>
+        <w:t xml:space="preserve">We had a meeting today to talk about project ideas and design. We only recently decided on the Monopoly idea, so we haven't had a lot of time to think about it all. We just thought about what classes to split the game </w:t>
+      </w:r>
+      <w:r>
+        <w:t>into, and a bit about how they might work.</w:t>
+      </w:r>
+    </w:p>
+    <w:p>
+      <w:pPr>
+        <w:pStyle w:val="Heading2"/>
         <w:numPr>
           <w:ilvl w:val="1"/>
           <w:numId w:val="2"/>
         </w:numPr>
       </w:pPr>
       <w:r>
-        <w:rPr/>
         <w:t>18</w:t>
       </w:r>
       <w:r>
@@ -77,29 +72,29 @@
         <w:t>th</w:t>
       </w:r>
       <w:r>
-        <w:rPr/>
         <w:t xml:space="preserve"> November</w:t>
       </w:r>
     </w:p>
     <w:p>
       <w:pPr>
-        <w:pStyle w:val="style16"/>
-      </w:pPr>
-      <w:r>
-        <w:rPr/>
-        <w:t>There was a bit of confusion about how the project worked, so we sat down today and discussed what happens when a user plays the game. We agreed to meet up on Wednesday to play a real-life game of Monopoly with a real board.</w:t>
-      </w:r>
-    </w:p>
-    <w:p>
-      <w:pPr>
-        <w:pStyle w:val="style2"/>
+        <w:pStyle w:val="Textbody"/>
+      </w:pPr>
+      <w:r>
+        <w:t>There was a bit of confusion about how the project worked, so we sat down today and discussed what happens when a user plays the game. We agreed to meet up on Wednesday to play a real-life game of Mo</w:t>
+      </w:r>
+      <w:r>
+        <w:t>nopoly with a real board.</w:t>
+      </w:r>
+    </w:p>
+    <w:p>
+      <w:pPr>
+        <w:pStyle w:val="Heading2"/>
         <w:numPr>
           <w:ilvl w:val="1"/>
           <w:numId w:val="2"/>
         </w:numPr>
       </w:pPr>
       <w:r>
-        <w:rPr/>
         <w:t>21</w:t>
       </w:r>
       <w:r>
@@ -109,29 +104,26 @@
         <w:t>st</w:t>
       </w:r>
       <w:r>
-        <w:rPr/>
         <w:t xml:space="preserve"> November</w:t>
       </w:r>
     </w:p>
     <w:p>
       <w:pPr>
-        <w:pStyle w:val="style16"/>
-      </w:pPr>
-      <w:r>
-        <w:rPr/>
+        <w:pStyle w:val="Textbody"/>
+      </w:pPr>
+      <w:r>
         <w:t>Unfortunately I couldn't come to the game of Monopoly, due to tonsillitis. I heard it went on for a very long time, though.</w:t>
       </w:r>
     </w:p>
     <w:p>
       <w:pPr>
-        <w:pStyle w:val="style2"/>
+        <w:pStyle w:val="Heading2"/>
         <w:numPr>
           <w:ilvl w:val="1"/>
           <w:numId w:val="2"/>
         </w:numPr>
       </w:pPr>
       <w:r>
-        <w:rPr/>
         <w:t>23</w:t>
       </w:r>
       <w:r>
@@ -141,29 +133,29 @@
         <w:t>rd</w:t>
       </w:r>
       <w:r>
-        <w:rPr/>
         <w:t xml:space="preserve"> November</w:t>
       </w:r>
     </w:p>
     <w:p>
       <w:pPr>
-        <w:pStyle w:val="style16"/>
-      </w:pPr>
-      <w:r>
-        <w:rPr/>
-        <w:t>We have a bit of code that isn't very object-oriented at the moment. But at least we have some code! That's the main thing. Milto suggested that we use an Agile approach, so that's what we're going with.</w:t>
-      </w:r>
-    </w:p>
-    <w:p>
-      <w:pPr>
-        <w:pStyle w:val="style2"/>
+        <w:pStyle w:val="Textbody"/>
+      </w:pPr>
+      <w:r>
+        <w:t>We have a bit of code that isn't very object-oriented at the moment. But at le</w:t>
+      </w:r>
+      <w:r>
+        <w:t>ast we have some code! That's the main thing. Milto suggested that we use an Agile approach, so that's what we're going with.</w:t>
+      </w:r>
+    </w:p>
+    <w:p>
+      <w:pPr>
+        <w:pStyle w:val="Heading2"/>
         <w:numPr>
           <w:ilvl w:val="1"/>
           <w:numId w:val="2"/>
         </w:numPr>
       </w:pPr>
       <w:r>
-        <w:rPr/>
         <w:t>26</w:t>
       </w:r>
       <w:r>
@@ -173,50 +165,46 @@
         <w:t>th</w:t>
       </w:r>
       <w:r>
-        <w:rPr/>
         <w:t xml:space="preserve"> November</w:t>
       </w:r>
     </w:p>
     <w:p>
       <w:pPr>
-        <w:pStyle w:val="style16"/>
-      </w:pPr>
-      <w:r>
-        <w:rPr/>
-        <w:t>I'm working on the Player class. It seems a lot simpler than the other classes, so I'm a bit worried. Hash and Milto have to do a lot more complex stuff than me, like reading in from files, so I want to do more work. I added a Dice class too, but that was trivial.</w:t>
-      </w:r>
-    </w:p>
-    <w:p>
-      <w:pPr>
-        <w:pStyle w:val="style16"/>
-      </w:pPr>
-      <w:r>
-        <w:rPr/>
-      </w:r>
-    </w:p>
-    <w:p>
-      <w:pPr>
-        <w:pStyle w:val="style1"/>
+        <w:pStyle w:val="Textbody"/>
+      </w:pPr>
+      <w:r>
+        <w:t>I'm working on the Player class. It seems a lot simpler than the other classes, so I'm a bit worried. Hash and Milto</w:t>
+      </w:r>
+      <w:r>
+        <w:t xml:space="preserve"> have to do a lot more complex stuff than me, like reading in from files, so I want to do more work. I added a Dice class too, but that was trivial.</w:t>
+      </w:r>
+    </w:p>
+    <w:p>
+      <w:pPr>
+        <w:pStyle w:val="Textbody"/>
+      </w:pPr>
+    </w:p>
+    <w:p>
+      <w:pPr>
+        <w:pStyle w:val="Heading1"/>
         <w:numPr>
           <w:ilvl w:val="0"/>
           <w:numId w:val="2"/>
         </w:numPr>
       </w:pPr>
       <w:r>
-        <w:rPr/>
         <w:t>Hashim</w:t>
       </w:r>
     </w:p>
     <w:p>
       <w:pPr>
-        <w:pStyle w:val="style2"/>
+        <w:pStyle w:val="Heading2"/>
         <w:numPr>
           <w:ilvl w:val="1"/>
           <w:numId w:val="2"/>
         </w:numPr>
       </w:pPr>
       <w:r>
-        <w:rPr/>
         <w:t>15</w:t>
       </w:r>
       <w:r>
@@ -226,29 +214,34 @@
         <w:t>th</w:t>
       </w:r>
       <w:r>
-        <w:rPr/>
         <w:t xml:space="preserve"> November</w:t>
       </w:r>
     </w:p>
     <w:p>
       <w:pPr>
-        <w:pStyle w:val="style16"/>
-      </w:pPr>
-      <w:r>
-        <w:rPr/>
-        <w:t>Monopoly seems like a cool idea. UI stuff might be fun. Milto wants to do visual stuff, so maybe she'll do that. Totally stoked for the project, though.</w:t>
-      </w:r>
-    </w:p>
-    <w:p>
-      <w:pPr>
-        <w:pStyle w:val="style2"/>
+        <w:pStyle w:val="Textbody"/>
+      </w:pPr>
+      <w:r>
+        <w:t>Monopoly seems like a good</w:t>
+      </w:r>
+      <w:r>
+        <w:t xml:space="preserve"> idea. Milto was keen on the visual element of the project. I’m just happy to be learning a new progr</w:t>
+      </w:r>
+      <w:bookmarkStart w:id="0" w:name="_GoBack"/>
+      <w:bookmarkEnd w:id="0"/>
+      <w:r>
+        <w:t>am</w:t>
+      </w:r>
+    </w:p>
+    <w:p>
+      <w:pPr>
+        <w:pStyle w:val="Heading2"/>
         <w:numPr>
           <w:ilvl w:val="1"/>
           <w:numId w:val="2"/>
         </w:numPr>
       </w:pPr>
       <w:r>
-        <w:rPr/>
         <w:t>18</w:t>
       </w:r>
       <w:r>
@@ -258,29 +251,33 @@
         <w:t>th</w:t>
       </w:r>
       <w:r>
-        <w:rPr/>
         <w:t xml:space="preserve"> November</w:t>
       </w:r>
     </w:p>
     <w:p>
       <w:pPr>
-        <w:pStyle w:val="style16"/>
-      </w:pPr>
-      <w:r>
-        <w:rPr/>
-        <w:t>Meeting was OK. Not much to say, we've got a lot of work to do. I'm on the card class, so I'm going to do a bit of work on it tonight. Would be fun to put a couple of Star Trek references in there.</w:t>
-      </w:r>
-    </w:p>
-    <w:p>
-      <w:pPr>
-        <w:pStyle w:val="style2"/>
+        <w:pStyle w:val="Textbody"/>
+      </w:pPr>
+      <w:r>
+        <w:t xml:space="preserve">Meeting was OK. Not much to say, we've got a lot of work to do. I'm on the card class, so I'm </w:t>
+      </w:r>
+      <w:r>
+        <w:lastRenderedPageBreak/>
+        <w:t>going to do a bit of work on it tonight. Would be fun to put a couple of Star Tr</w:t>
+      </w:r>
+      <w:r>
+        <w:t>ek references in there.</w:t>
+      </w:r>
+    </w:p>
+    <w:p>
+      <w:pPr>
+        <w:pStyle w:val="Heading2"/>
         <w:numPr>
           <w:ilvl w:val="1"/>
           <w:numId w:val="2"/>
         </w:numPr>
       </w:pPr>
       <w:r>
-        <w:rPr/>
         <w:t>21</w:t>
       </w:r>
       <w:r>
@@ -290,29 +287,26 @@
         <w:t>st</w:t>
       </w:r>
       <w:r>
-        <w:rPr/>
         <w:t xml:space="preserve"> November</w:t>
       </w:r>
     </w:p>
     <w:p>
       <w:pPr>
-        <w:pStyle w:val="style16"/>
-      </w:pPr>
-      <w:r>
-        <w:rPr/>
+        <w:pStyle w:val="Textbody"/>
+      </w:pPr>
+      <w:r>
         <w:t>Noooooooo! The Monopoly game went on for 4 hours! We might have learnt a couple of things about implementation details, but to be honest the time could have been better spent on other things.</w:t>
       </w:r>
     </w:p>
     <w:p>
       <w:pPr>
-        <w:pStyle w:val="style2"/>
+        <w:pStyle w:val="Heading2"/>
         <w:numPr>
           <w:ilvl w:val="1"/>
           <w:numId w:val="2"/>
         </w:numPr>
       </w:pPr>
       <w:r>
-        <w:rPr/>
         <w:t>23</w:t>
       </w:r>
       <w:r>
@@ -322,29 +316,29 @@
         <w:t>rd</w:t>
       </w:r>
       <w:r>
-        <w:rPr/>
         <w:t xml:space="preserve"> November</w:t>
       </w:r>
     </w:p>
     <w:p>
       <w:pPr>
-        <w:pStyle w:val="style16"/>
-      </w:pPr>
-      <w:r>
-        <w:rPr/>
-        <w:t>So this is how Captain Picard felt when he became one of the Borg. The team is working well, but I feel really drained. Understanding the code is hard, but Milto and Matt are really explaining stuff to me well.</w:t>
-      </w:r>
-    </w:p>
-    <w:p>
-      <w:pPr>
-        <w:pStyle w:val="style2"/>
+        <w:pStyle w:val="Textbody"/>
+      </w:pPr>
+      <w:r>
+        <w:t>So this is h</w:t>
+      </w:r>
+      <w:r>
+        <w:t>ow Captain Picard felt when he became one of the Borg. The team is working well, but I feel really drained. Understanding the code is hard, but Milto and Matt are really explaining stuff to me well.</w:t>
+      </w:r>
+    </w:p>
+    <w:p>
+      <w:pPr>
+        <w:pStyle w:val="Heading2"/>
         <w:numPr>
           <w:ilvl w:val="1"/>
           <w:numId w:val="2"/>
         </w:numPr>
       </w:pPr>
       <w:r>
-        <w:rPr/>
         <w:t>26</w:t>
       </w:r>
       <w:r>
@@ -354,42 +348,41 @@
         <w:t>th</w:t>
       </w:r>
       <w:r>
-        <w:rPr/>
         <w:t xml:space="preserve"> November</w:t>
       </w:r>
     </w:p>
     <w:p>
       <w:pPr>
-        <w:pStyle w:val="style16"/>
-      </w:pPr>
-      <w:r>
-        <w:rPr/>
-        <w:t>Still sore after kickboxing on Sunday, but managed to get some work done on the Card class. Realised I have to change it after today's meeting, though. Nooooooo!</w:t>
-      </w:r>
-    </w:p>
-    <w:p>
-      <w:pPr>
-        <w:pStyle w:val="style1"/>
+        <w:pStyle w:val="Textbody"/>
+      </w:pPr>
+      <w:r>
+        <w:t xml:space="preserve">Still sore after kickboxing on Sunday, but </w:t>
+      </w:r>
+      <w:r>
+        <w:t>managed to get some work done on the Card class. Realised I have to change it after today's meeting, though. Nooooooo!</w:t>
+      </w:r>
+    </w:p>
+    <w:p>
+      <w:pPr>
+        <w:pStyle w:val="Heading1"/>
         <w:numPr>
           <w:ilvl w:val="0"/>
           <w:numId w:val="2"/>
         </w:numPr>
       </w:pPr>
       <w:r>
-        <w:rPr/>
         <w:t>Milto</w:t>
       </w:r>
     </w:p>
     <w:p>
       <w:pPr>
-        <w:pStyle w:val="style2"/>
+        <w:pStyle w:val="Heading2"/>
         <w:numPr>
           <w:ilvl w:val="1"/>
           <w:numId w:val="2"/>
         </w:numPr>
       </w:pPr>
       <w:r>
-        <w:rPr/>
         <w:t>15</w:t>
       </w:r>
       <w:r>
@@ -399,29 +392,66 @@
         <w:t>th</w:t>
       </w:r>
       <w:r>
-        <w:rPr/>
         <w:t xml:space="preserve"> November</w:t>
       </w:r>
     </w:p>
     <w:p>
       <w:pPr>
-        <w:pStyle w:val="style16"/>
-      </w:pPr>
-      <w:r>
-        <w:rPr/>
-        <w:t>Today we ate dinner together and talked about Monopoly ideas. I will buy a Monopoly board from Amazon so we can play the game together.</w:t>
-      </w:r>
-    </w:p>
-    <w:p>
-      <w:pPr>
-        <w:pStyle w:val="style2"/>
+        <w:pStyle w:val="NormalWeb"/>
+        <w:rPr>
+          <w:lang w:val="en-US"/>
+        </w:rPr>
+      </w:pPr>
+      <w:r>
+        <w:rPr>
+          <w:rFonts w:ascii="Tinos" w:eastAsia="Tinos"/>
+          <w:color w:val="000000"/>
+          <w:lang w:val="en-US"/>
+        </w:rPr>
+        <w:t>We had a meeting and discuss a little bit the design.</w:t>
+      </w:r>
+      <w:r>
+        <w:rPr>
+          <w:rFonts w:ascii="Tinos" w:eastAsia="Tinos"/>
+          <w:color w:val="000000"/>
+          <w:lang w:val="en-US"/>
+        </w:rPr>
+        <w:t xml:space="preserve"> We also </w:t>
+      </w:r>
+      <w:r>
+        <w:rPr>
+          <w:rFonts w:ascii="Tinos" w:eastAsia="Tinos" w:hint="eastAsia"/>
+        </w:rPr>
+        <w:t>talked a</w:t>
+      </w:r>
+      <w:r>
+        <w:rPr>
+          <w:rFonts w:ascii="Tinos" w:eastAsia="Tinos" w:hint="eastAsia"/>
+        </w:rPr>
+        <w:t xml:space="preserve">bout Monopoly ideas. I will buy </w:t>
+      </w:r>
+      <w:r>
+        <w:rPr>
+          <w:rFonts w:ascii="Tinos" w:eastAsia="Tinos" w:hint="eastAsia"/>
+        </w:rPr>
+        <w:t xml:space="preserve">a Monopoly board from Amazon so we can play </w:t>
+      </w:r>
+      <w:r>
+        <w:rPr>
+          <w:rFonts w:ascii="Tinos" w:eastAsia="Tinos" w:hint="eastAsia"/>
+        </w:rPr>
+        <w:t>the game together.</w:t>
+      </w:r>
+    </w:p>
+    <w:p>
+      <w:pPr>
+        <w:pStyle w:val="Heading2"/>
         <w:numPr>
           <w:ilvl w:val="1"/>
           <w:numId w:val="2"/>
         </w:numPr>
       </w:pPr>
       <w:r>
-        <w:rPr/>
         <w:t>18</w:t>
       </w:r>
       <w:r>
@@ -431,29 +461,280 @@
         <w:t>th</w:t>
       </w:r>
       <w:r>
-        <w:rPr/>
         <w:t xml:space="preserve"> November</w:t>
       </w:r>
     </w:p>
     <w:p>
       <w:pPr>
-        <w:pStyle w:val="style16"/>
-      </w:pPr>
-      <w:r>
-        <w:rPr/>
-        <w:t>On Wednesday we'll play a practice game of Monopoly. I'm so excited!</w:t>
-      </w:r>
-    </w:p>
-    <w:p>
-      <w:pPr>
-        <w:pStyle w:val="style2"/>
+        <w:pStyle w:val="NormalWeb"/>
+        <w:spacing w:before="0" w:beforeAutospacing="0" w:after="0"/>
+        <w:rPr>
+          <w:lang w:val="en-US"/>
+        </w:rPr>
+      </w:pPr>
+      <w:r>
+        <w:rPr>
+          <w:rFonts w:ascii="Tinos" w:eastAsia="Tinos"/>
+          <w:color w:val="000000"/>
+          <w:lang w:val="en-US"/>
+        </w:rPr>
+        <w:t>W</w:t>
+      </w:r>
+      <w:r>
+        <w:rPr>
+          <w:rFonts w:ascii="Tinos" w:eastAsia="Tinos"/>
+          <w:color w:val="000000"/>
+          <w:lang w:val="en-US"/>
+        </w:rPr>
+        <w:t>e discussed how the program works and divided the program into tasks. I am doing the board and anything that relates to properties.</w:t>
+      </w:r>
+    </w:p>
+    <w:p>
+      <w:pPr>
+        <w:pStyle w:val="NormalWeb"/>
+        <w:spacing w:before="0" w:beforeAutospacing="0" w:after="0"/>
+        <w:rPr>
+          <w:lang w:val="en-US"/>
+        </w:rPr>
+      </w:pPr>
+      <w:r>
+        <w:rPr>
+          <w:rFonts w:ascii="Tinos" w:eastAsia="Tinos"/>
+          <w:color w:val="000000"/>
+          <w:lang w:val="en-US"/>
+        </w:rPr>
+        <w:t>The same I started writing the board class, because it is required by my group mates.</w:t>
+      </w:r>
+    </w:p>
+    <w:p>
+      <w:pPr>
+        <w:pStyle w:val="NormalWeb"/>
+        <w:spacing w:before="0" w:beforeAutospacing="0" w:after="0"/>
+        <w:rPr>
+          <w:rFonts w:ascii="Tinos" w:eastAsia="Tinos"/>
+          <w:color w:val="000000"/>
+          <w:lang w:val="en-US"/>
+        </w:rPr>
+      </w:pPr>
+    </w:p>
+    <w:p>
+      <w:pPr>
+        <w:pStyle w:val="NormalWeb"/>
+        <w:spacing w:before="0" w:beforeAutospacing="0" w:after="0"/>
+        <w:rPr>
+          <w:rFonts w:ascii="Arimo" w:eastAsia="Tinos" w:hAnsi="Arimo" w:cs="Arimo"/>
+          <w:b/>
+          <w:i/>
+          <w:color w:val="000000"/>
+          <w:sz w:val="28"/>
+          <w:szCs w:val="28"/>
+          <w:lang w:val="en-US"/>
+        </w:rPr>
+      </w:pPr>
+      <w:r>
+        <w:rPr>
+          <w:rFonts w:ascii="Arimo" w:eastAsia="Tinos" w:hAnsi="Arimo" w:cs="Arimo"/>
+          <w:b/>
+          <w:i/>
+          <w:color w:val="000000"/>
+          <w:sz w:val="28"/>
+          <w:szCs w:val="28"/>
+          <w:lang w:val="en-US"/>
+        </w:rPr>
+        <w:t>19</w:t>
+      </w:r>
+      <w:r>
+        <w:rPr>
+          <w:rFonts w:ascii="Arimo" w:eastAsia="Tinos" w:hAnsi="Arimo" w:cs="Arimo"/>
+          <w:b/>
+          <w:i/>
+          <w:color w:val="000000"/>
+          <w:sz w:val="28"/>
+          <w:szCs w:val="28"/>
+          <w:vertAlign w:val="superscript"/>
+          <w:lang w:val="en-US"/>
+        </w:rPr>
+        <w:t>th</w:t>
+      </w:r>
+      <w:r>
+        <w:rPr>
+          <w:rFonts w:ascii="Arimo" w:eastAsia="Tinos" w:hAnsi="Arimo" w:cs="Arimo"/>
+          <w:b/>
+          <w:i/>
+          <w:color w:val="000000"/>
+          <w:sz w:val="28"/>
+          <w:szCs w:val="28"/>
+          <w:lang w:val="en-US"/>
+        </w:rPr>
+        <w:t xml:space="preserve"> of November </w:t>
+      </w:r>
+    </w:p>
+    <w:p>
+      <w:pPr>
+        <w:pStyle w:val="NormalWeb"/>
+        <w:spacing w:before="0" w:beforeAutospacing="0" w:after="0"/>
+        <w:rPr>
+          <w:rFonts w:ascii="Arimo" w:hAnsi="Arimo" w:cs="Arimo"/>
+          <w:sz w:val="28"/>
+          <w:szCs w:val="28"/>
+          <w:lang w:val="en-US"/>
+        </w:rPr>
+      </w:pPr>
+    </w:p>
+    <w:p>
+      <w:pPr>
+        <w:pStyle w:val="NormalWeb"/>
+        <w:spacing w:before="0" w:beforeAutospacing="0" w:after="0"/>
+        <w:rPr>
+          <w:rFonts w:ascii="Tinos" w:eastAsia="Tinos"/>
+          <w:color w:val="000000"/>
+          <w:lang w:val="en-US"/>
+        </w:rPr>
+      </w:pPr>
+      <w:r>
+        <w:rPr>
+          <w:rFonts w:ascii="Tinos" w:eastAsia="Tinos"/>
+          <w:color w:val="000000"/>
+          <w:lang w:val="en-US"/>
+        </w:rPr>
+        <w:t>Wrote many empty classes and linked them together. It is important to have a working program that everyone will keep adding on it. Now Hashim and Matt can extend my program and work on it.</w:t>
+      </w:r>
+    </w:p>
+    <w:p>
+      <w:pPr>
+        <w:pStyle w:val="NormalWeb"/>
+        <w:spacing w:before="0" w:beforeAutospacing="0" w:after="0"/>
+        <w:rPr>
+          <w:b/>
+          <w:i/>
+          <w:lang w:val="en-US"/>
+        </w:rPr>
+      </w:pPr>
+    </w:p>
+    <w:p>
+      <w:pPr>
+        <w:pStyle w:val="NormalWeb"/>
+        <w:spacing w:before="0" w:beforeAutospacing="0" w:after="0"/>
+        <w:rPr>
+          <w:rFonts w:ascii="Arimo" w:eastAsia="Tinos" w:hAnsi="Arimo" w:cs="Arimo"/>
+          <w:b/>
+          <w:i/>
+          <w:color w:val="000000"/>
+          <w:sz w:val="28"/>
+          <w:szCs w:val="28"/>
+          <w:lang w:val="en-US"/>
+        </w:rPr>
+      </w:pPr>
+      <w:r>
+        <w:rPr>
+          <w:rFonts w:ascii="Arimo" w:eastAsia="Tinos" w:hAnsi="Arimo" w:cs="Arimo"/>
+          <w:b/>
+          <w:i/>
+          <w:color w:val="000000"/>
+          <w:sz w:val="28"/>
+          <w:szCs w:val="28"/>
+          <w:lang w:val="en-US"/>
+        </w:rPr>
+        <w:t>20</w:t>
+      </w:r>
+      <w:r>
+        <w:rPr>
+          <w:rFonts w:ascii="Arimo" w:eastAsia="Tinos" w:hAnsi="Arimo" w:cs="Arimo"/>
+          <w:b/>
+          <w:i/>
+          <w:color w:val="000000"/>
+          <w:sz w:val="28"/>
+          <w:szCs w:val="28"/>
+          <w:vertAlign w:val="superscript"/>
+          <w:lang w:val="en-US"/>
+        </w:rPr>
+        <w:t>th</w:t>
+      </w:r>
+      <w:r>
+        <w:rPr>
+          <w:rFonts w:ascii="Arimo" w:eastAsia="Tinos" w:hAnsi="Arimo" w:cs="Arimo"/>
+          <w:b/>
+          <w:i/>
+          <w:color w:val="000000"/>
+          <w:sz w:val="28"/>
+          <w:szCs w:val="28"/>
+          <w:lang w:val="en-US"/>
+        </w:rPr>
+        <w:t xml:space="preserve"> of November</w:t>
+      </w:r>
+    </w:p>
+    <w:p>
+      <w:pPr>
+        <w:pStyle w:val="NormalWeb"/>
+        <w:spacing w:before="0" w:beforeAutospacing="0" w:after="0"/>
+        <w:rPr>
+          <w:rFonts w:ascii="Arimo" w:hAnsi="Arimo" w:cs="Arimo"/>
+          <w:sz w:val="28"/>
+          <w:szCs w:val="28"/>
+          <w:lang w:val="en-US"/>
+        </w:rPr>
+      </w:pPr>
+    </w:p>
+    <w:p>
+      <w:pPr>
+        <w:pStyle w:val="NormalWeb"/>
+        <w:spacing w:before="0" w:beforeAutospacing="0" w:after="0"/>
+        <w:rPr>
+          <w:rFonts w:ascii="Tinos" w:eastAsia="Tinos"/>
+          <w:color w:val="000000"/>
+          <w:lang w:val="en-US"/>
+        </w:rPr>
+      </w:pPr>
+      <w:r>
+        <w:rPr>
+          <w:rFonts w:ascii="Tinos" w:eastAsia="Tinos"/>
+          <w:color w:val="000000"/>
+          <w:lang w:val="en-US"/>
+        </w:rPr>
+        <w:t xml:space="preserve">Modified the program such that it reads the information about the tile from a file. This will increase the fexibility of the program. Another board maybe used in the future. </w:t>
+      </w:r>
+    </w:p>
+    <w:p>
+      <w:pPr>
+        <w:pStyle w:val="NormalWeb"/>
+        <w:spacing w:before="0" w:beforeAutospacing="0" w:after="0"/>
+        <w:rPr>
+          <w:rFonts w:ascii="Tinos" w:eastAsia="Tinos"/>
+          <w:color w:val="000000"/>
+          <w:lang w:val="en-US"/>
+        </w:rPr>
+      </w:pPr>
+    </w:p>
+    <w:p>
+      <w:pPr>
+        <w:pStyle w:val="NormalWeb"/>
+        <w:spacing w:before="0" w:beforeAutospacing="0" w:after="0"/>
+        <w:rPr>
+          <w:rFonts w:ascii="Tinos" w:eastAsia="Tinos"/>
+          <w:color w:val="000000"/>
+          <w:lang w:val="en-US"/>
+        </w:rPr>
+      </w:pPr>
+    </w:p>
+    <w:p>
+      <w:pPr>
+        <w:pStyle w:val="NormalWeb"/>
+        <w:spacing w:before="0" w:beforeAutospacing="0" w:after="0"/>
+        <w:rPr>
+          <w:lang w:val="en-US"/>
+        </w:rPr>
+      </w:pPr>
+    </w:p>
+    <w:p>
+      <w:pPr>
+        <w:pStyle w:val="Heading2"/>
         <w:numPr>
           <w:ilvl w:val="1"/>
           <w:numId w:val="2"/>
         </w:numPr>
       </w:pPr>
       <w:r>
-        <w:rPr/>
+        <w:lastRenderedPageBreak/>
         <w:t>21</w:t>
       </w:r>
       <w:r>
@@ -463,29 +744,26 @@
         <w:t>st</w:t>
       </w:r>
       <w:r>
-        <w:rPr/>
         <w:t xml:space="preserve"> November</w:t>
       </w:r>
     </w:p>
     <w:p>
       <w:pPr>
-        <w:pStyle w:val="style16"/>
-      </w:pPr>
-      <w:r>
-        <w:rPr/>
+        <w:pStyle w:val="Textbody"/>
+      </w:pPr>
+      <w:r>
         <w:t>We had fun playing Monopoly today! I won the game!</w:t>
       </w:r>
     </w:p>
     <w:p>
       <w:pPr>
-        <w:pStyle w:val="style2"/>
+        <w:pStyle w:val="Heading2"/>
         <w:numPr>
           <w:ilvl w:val="1"/>
           <w:numId w:val="2"/>
         </w:numPr>
       </w:pPr>
       <w:r>
-        <w:rPr/>
         <w:t>23</w:t>
       </w:r>
       <w:r>
@@ -495,71 +773,866 @@
         <w:t>rd</w:t>
       </w:r>
       <w:r>
-        <w:rPr/>
         <w:t xml:space="preserve"> November</w:t>
       </w:r>
     </w:p>
     <w:p>
       <w:pPr>
-        <w:pStyle w:val="style16"/>
-      </w:pPr>
-      <w:r>
-        <w:rPr/>
-        <w:t>I had an argument with Matt about coding style today. He was wrong, so I won! We will use my coding style now.</w:t>
-      </w:r>
-    </w:p>
-    <w:p>
-      <w:pPr>
-        <w:pStyle w:val="style2"/>
+        <w:pStyle w:val="NormalWeb"/>
+        <w:rPr>
+          <w:lang w:val="en-US"/>
+        </w:rPr>
+      </w:pPr>
+      <w:r>
+        <w:rPr>
+          <w:rFonts w:ascii="Tinos" w:eastAsia="Tinos"/>
+          <w:color w:val="000000"/>
+          <w:lang w:val="en-US"/>
+        </w:rPr>
+        <w:t>We discussed our progress and decided to simplify the game, implement the basics and add more rules later. I also spend some time with Hash explaining him how his program will be linked with mine. The idea is really basic, everytime a Player lands on a tile a method action is called. Community chess inherits from tile, so a method action should also exist.</w:t>
+      </w:r>
+    </w:p>
+    <w:p>
+      <w:pPr>
+        <w:widowControl/>
+        <w:suppressAutoHyphens w:val="0"/>
+        <w:spacing w:after="0" w:line="240" w:lineRule="auto"/>
+        <w:rPr>
+          <w:rFonts w:ascii="Arimo" w:eastAsia="Times New Roman" w:hAnsi="Arimo" w:cs="Arimo"/>
+          <w:b/>
+          <w:i/>
+          <w:color w:val="auto"/>
+          <w:sz w:val="28"/>
+          <w:szCs w:val="28"/>
+          <w:lang w:eastAsia="en-GB" w:bidi="ar-SA"/>
+        </w:rPr>
+      </w:pPr>
+      <w:r>
+        <w:rPr>
+          <w:rFonts w:ascii="Arimo" w:eastAsia="Tinos" w:hAnsi="Arimo" w:cs="Arimo"/>
+          <w:b/>
+          <w:i/>
+          <w:color w:val="000000"/>
+          <w:sz w:val="28"/>
+          <w:szCs w:val="28"/>
+          <w:lang w:eastAsia="en-GB" w:bidi="ar-SA"/>
+        </w:rPr>
+        <w:t>24</w:t>
+      </w:r>
+      <w:r>
+        <w:rPr>
+          <w:rFonts w:ascii="Arimo" w:eastAsia="Tinos" w:hAnsi="Arimo" w:cs="Arimo"/>
+          <w:b/>
+          <w:i/>
+          <w:color w:val="000000"/>
+          <w:sz w:val="28"/>
+          <w:szCs w:val="28"/>
+          <w:vertAlign w:val="superscript"/>
+          <w:lang w:eastAsia="en-GB" w:bidi="ar-SA"/>
+        </w:rPr>
+        <w:t>th</w:t>
+      </w:r>
+      <w:r>
+        <w:rPr>
+          <w:rFonts w:ascii="Arimo" w:eastAsia="Tinos" w:hAnsi="Arimo" w:cs="Arimo"/>
+          <w:b/>
+          <w:i/>
+          <w:color w:val="000000"/>
+          <w:sz w:val="28"/>
+          <w:szCs w:val="28"/>
+          <w:lang w:eastAsia="en-GB" w:bidi="ar-SA"/>
+        </w:rPr>
+        <w:t xml:space="preserve"> November</w:t>
+      </w:r>
+    </w:p>
+    <w:p>
+      <w:pPr>
+        <w:widowControl/>
+        <w:suppressAutoHyphens w:val="0"/>
+        <w:spacing w:after="0" w:line="240" w:lineRule="auto"/>
+        <w:jc w:val="both"/>
+        <w:rPr>
+          <w:rFonts w:ascii="Times New Roman" w:eastAsia="Times New Roman" w:hAnsi="Times New Roman" w:cs="Times New Roman"/>
+          <w:color w:val="auto"/>
+          <w:lang w:eastAsia="en-GB" w:bidi="ar-SA"/>
+        </w:rPr>
+      </w:pPr>
+      <w:r>
+        <w:rPr>
+          <w:rFonts w:eastAsia="Tinos" w:hAnsi="Times New Roman" w:cs="Times New Roman"/>
+          <w:color w:val="000000"/>
+          <w:lang w:eastAsia="en-GB" w:bidi="ar-SA"/>
+        </w:rPr>
+        <w:t xml:space="preserve">Keep adding bits and pieces on the program. Finished reading and saving everything from the board file. The prices of houses and rents are now saved. </w:t>
+      </w:r>
+    </w:p>
+    <w:p>
+      <w:pPr>
+        <w:widowControl/>
+        <w:suppressAutoHyphens w:val="0"/>
+        <w:spacing w:after="0" w:line="240" w:lineRule="auto"/>
+        <w:jc w:val="both"/>
+        <w:rPr>
+          <w:rFonts w:ascii="Times New Roman" w:eastAsia="Times New Roman" w:hAnsi="Times New Roman" w:cs="Times New Roman"/>
+          <w:color w:val="auto"/>
+          <w:lang w:eastAsia="en-GB" w:bidi="ar-SA"/>
+        </w:rPr>
+      </w:pPr>
+    </w:p>
+    <w:p>
+      <w:pPr>
+        <w:widowControl/>
+        <w:suppressAutoHyphens w:val="0"/>
+        <w:spacing w:after="0" w:line="240" w:lineRule="auto"/>
+        <w:jc w:val="both"/>
+        <w:rPr>
+          <w:rFonts w:ascii="Arimo" w:eastAsia="Times New Roman" w:hAnsi="Arimo" w:cs="Arimo"/>
+          <w:color w:val="auto"/>
+          <w:lang w:eastAsia="en-GB" w:bidi="ar-SA"/>
+        </w:rPr>
+      </w:pPr>
+      <w:r>
+        <w:rPr>
+          <w:rFonts w:ascii="Arimo" w:eastAsia="Tinos" w:hAnsi="Arimo" w:cs="Arimo"/>
+          <w:b/>
+          <w:bCs/>
+          <w:i/>
+          <w:iCs/>
+          <w:color w:val="000000"/>
+          <w:sz w:val="27"/>
+          <w:szCs w:val="27"/>
+          <w:lang w:eastAsia="en-GB" w:bidi="ar-SA"/>
+        </w:rPr>
+        <w:t>26</w:t>
+      </w:r>
+      <w:r>
+        <w:rPr>
+          <w:rFonts w:ascii="Arimo" w:eastAsia="Tinos" w:hAnsi="Arimo" w:cs="Arimo"/>
+          <w:b/>
+          <w:bCs/>
+          <w:i/>
+          <w:iCs/>
+          <w:color w:val="000000"/>
+          <w:sz w:val="27"/>
+          <w:szCs w:val="27"/>
+          <w:vertAlign w:val="superscript"/>
+          <w:lang w:eastAsia="en-GB" w:bidi="ar-SA"/>
+        </w:rPr>
+        <w:t>th</w:t>
+      </w:r>
+      <w:r>
+        <w:rPr>
+          <w:rFonts w:ascii="Arimo" w:eastAsia="Tinos" w:hAnsi="Arimo" w:cs="Arimo"/>
+          <w:b/>
+          <w:bCs/>
+          <w:i/>
+          <w:iCs/>
+          <w:color w:val="000000"/>
+          <w:sz w:val="27"/>
+          <w:szCs w:val="27"/>
+          <w:lang w:eastAsia="en-GB" w:bidi="ar-SA"/>
+        </w:rPr>
+        <w:t xml:space="preserve"> November</w:t>
+      </w:r>
+    </w:p>
+    <w:p>
+      <w:pPr>
+        <w:widowControl/>
+        <w:suppressAutoHyphens w:val="0"/>
+        <w:spacing w:after="0" w:line="240" w:lineRule="auto"/>
+        <w:jc w:val="both"/>
+        <w:rPr>
+          <w:rFonts w:ascii="Times New Roman" w:eastAsia="Times New Roman" w:hAnsi="Times New Roman" w:cs="Times New Roman"/>
+          <w:color w:val="auto"/>
+          <w:lang w:eastAsia="en-GB" w:bidi="ar-SA"/>
+        </w:rPr>
+      </w:pPr>
+      <w:r>
+        <w:rPr>
+          <w:rFonts w:eastAsia="Tinos" w:hAnsi="Times New Roman" w:cs="Times New Roman"/>
+          <w:color w:val="000000"/>
+          <w:lang w:eastAsia="en-GB" w:bidi="ar-SA"/>
+        </w:rPr>
+        <w:t xml:space="preserve">We had another meeting, discussing how Class and Player will be integrated with the rest of the program. </w:t>
+      </w:r>
+    </w:p>
+    <w:p>
+      <w:pPr>
+        <w:widowControl/>
+        <w:suppressAutoHyphens w:val="0"/>
+        <w:spacing w:after="0" w:line="240" w:lineRule="auto"/>
+        <w:jc w:val="both"/>
+        <w:rPr>
+          <w:rFonts w:ascii="Times New Roman" w:eastAsia="Times New Roman" w:hAnsi="Times New Roman" w:cs="Times New Roman"/>
+          <w:color w:val="auto"/>
+          <w:lang w:eastAsia="en-GB" w:bidi="ar-SA"/>
+        </w:rPr>
+      </w:pPr>
+      <w:r>
+        <w:rPr>
+          <w:rFonts w:eastAsia="Tinos" w:hAnsi="Times New Roman" w:cs="Times New Roman"/>
+          <w:color w:val="000000"/>
+          <w:lang w:eastAsia="en-GB" w:bidi="ar-SA"/>
+        </w:rPr>
+        <w:t xml:space="preserve">Later Worked with Hashim and merge our code. I am glad it works fine! </w:t>
+      </w:r>
+    </w:p>
+    <w:p>
+      <w:pPr>
+        <w:widowControl/>
+        <w:suppressAutoHyphens w:val="0"/>
+        <w:spacing w:after="0" w:line="240" w:lineRule="auto"/>
+        <w:jc w:val="both"/>
+        <w:rPr>
+          <w:rFonts w:ascii="Times New Roman" w:eastAsia="Times New Roman" w:hAnsi="Times New Roman" w:cs="Times New Roman"/>
+          <w:color w:val="auto"/>
+          <w:lang w:eastAsia="en-GB" w:bidi="ar-SA"/>
+        </w:rPr>
+      </w:pPr>
+    </w:p>
+    <w:p>
+      <w:pPr>
+        <w:widowControl/>
+        <w:suppressAutoHyphens w:val="0"/>
+        <w:spacing w:after="0" w:line="240" w:lineRule="auto"/>
+        <w:jc w:val="both"/>
+        <w:rPr>
+          <w:rFonts w:ascii="Arimo" w:eastAsia="Times New Roman" w:hAnsi="Arimo" w:cs="Arimo"/>
+          <w:b/>
+          <w:i/>
+          <w:color w:val="auto"/>
+          <w:sz w:val="28"/>
+          <w:szCs w:val="28"/>
+          <w:lang w:eastAsia="en-GB" w:bidi="ar-SA"/>
+        </w:rPr>
+      </w:pPr>
+      <w:r>
+        <w:rPr>
+          <w:rFonts w:ascii="Arimo" w:eastAsia="Tinos" w:hAnsi="Arimo" w:cs="Arimo"/>
+          <w:b/>
+          <w:i/>
+          <w:color w:val="000000"/>
+          <w:sz w:val="28"/>
+          <w:szCs w:val="28"/>
+          <w:lang w:eastAsia="en-GB" w:bidi="ar-SA"/>
+        </w:rPr>
+        <w:t>5</w:t>
+      </w:r>
+      <w:r>
+        <w:rPr>
+          <w:rFonts w:ascii="Arimo" w:eastAsia="Tinos" w:hAnsi="Arimo" w:cs="Arimo"/>
+          <w:b/>
+          <w:i/>
+          <w:color w:val="000000"/>
+          <w:sz w:val="28"/>
+          <w:szCs w:val="28"/>
+          <w:vertAlign w:val="superscript"/>
+          <w:lang w:eastAsia="en-GB" w:bidi="ar-SA"/>
+        </w:rPr>
+        <w:t>th</w:t>
+      </w:r>
+      <w:r>
+        <w:rPr>
+          <w:rFonts w:ascii="Arimo" w:eastAsia="Tinos" w:hAnsi="Arimo" w:cs="Arimo"/>
+          <w:b/>
+          <w:i/>
+          <w:color w:val="000000"/>
+          <w:sz w:val="28"/>
+          <w:szCs w:val="28"/>
+          <w:lang w:eastAsia="en-GB" w:bidi="ar-SA"/>
+        </w:rPr>
+        <w:t xml:space="preserve"> of December</w:t>
+      </w:r>
+    </w:p>
+    <w:p>
+      <w:pPr>
+        <w:widowControl/>
+        <w:suppressAutoHyphens w:val="0"/>
+        <w:spacing w:after="0" w:line="240" w:lineRule="auto"/>
+        <w:jc w:val="both"/>
+        <w:rPr>
+          <w:rFonts w:ascii="Times New Roman" w:eastAsia="Times New Roman" w:hAnsi="Times New Roman" w:cs="Times New Roman"/>
+          <w:color w:val="auto"/>
+          <w:lang w:eastAsia="en-GB" w:bidi="ar-SA"/>
+        </w:rPr>
+      </w:pPr>
+      <w:r>
+        <w:rPr>
+          <w:rFonts w:eastAsia="Tinos" w:hAnsi="Times New Roman" w:cs="Times New Roman"/>
+          <w:color w:val="000000"/>
+          <w:lang w:eastAsia="en-GB" w:bidi="ar-SA"/>
+        </w:rPr>
+        <w:t xml:space="preserve">Modified Matt's Player and Game class, such that a PlayerManager class exist. This will make trading properties easier (even though it haven't been implemented at the end. It is a future work). </w:t>
+      </w:r>
+    </w:p>
+    <w:p>
+      <w:pPr>
+        <w:widowControl/>
+        <w:suppressAutoHyphens w:val="0"/>
+        <w:spacing w:after="0" w:line="240" w:lineRule="auto"/>
+        <w:jc w:val="both"/>
+        <w:rPr>
+          <w:rFonts w:ascii="Times New Roman" w:eastAsia="Times New Roman" w:hAnsi="Times New Roman" w:cs="Times New Roman"/>
+          <w:color w:val="auto"/>
+          <w:lang w:eastAsia="en-GB" w:bidi="ar-SA"/>
+        </w:rPr>
+      </w:pPr>
+    </w:p>
+    <w:p>
+      <w:pPr>
+        <w:widowControl/>
+        <w:suppressAutoHyphens w:val="0"/>
+        <w:spacing w:after="0" w:line="240" w:lineRule="auto"/>
+        <w:jc w:val="both"/>
+        <w:rPr>
+          <w:rFonts w:ascii="Times New Roman" w:eastAsia="Times New Roman" w:hAnsi="Times New Roman" w:cs="Times New Roman"/>
+          <w:b/>
+          <w:i/>
+          <w:color w:val="auto"/>
+          <w:sz w:val="28"/>
+          <w:szCs w:val="28"/>
+          <w:lang w:eastAsia="en-GB" w:bidi="ar-SA"/>
+        </w:rPr>
+      </w:pPr>
+      <w:r>
+        <w:rPr>
+          <w:rFonts w:eastAsia="Tinos" w:hAnsi="Times New Roman" w:cs="Times New Roman"/>
+          <w:b/>
+          <w:i/>
+          <w:color w:val="000000"/>
+          <w:sz w:val="28"/>
+          <w:szCs w:val="28"/>
+          <w:lang w:eastAsia="en-GB" w:bidi="ar-SA"/>
+        </w:rPr>
+        <w:t>6</w:t>
+      </w:r>
+      <w:r>
+        <w:rPr>
+          <w:rFonts w:eastAsia="Tinos" w:hAnsi="Times New Roman" w:cs="Times New Roman"/>
+          <w:b/>
+          <w:i/>
+          <w:color w:val="000000"/>
+          <w:sz w:val="28"/>
+          <w:szCs w:val="28"/>
+          <w:vertAlign w:val="superscript"/>
+          <w:lang w:eastAsia="en-GB" w:bidi="ar-SA"/>
+        </w:rPr>
+        <w:t>th</w:t>
+      </w:r>
+      <w:r>
+        <w:rPr>
+          <w:rFonts w:eastAsia="Tinos" w:hAnsi="Times New Roman" w:cs="Times New Roman"/>
+          <w:b/>
+          <w:i/>
+          <w:color w:val="000000"/>
+          <w:sz w:val="28"/>
+          <w:szCs w:val="28"/>
+          <w:lang w:eastAsia="en-GB" w:bidi="ar-SA"/>
+        </w:rPr>
+        <w:t xml:space="preserve"> of December</w:t>
+      </w:r>
+    </w:p>
+    <w:p>
+      <w:pPr>
+        <w:widowControl/>
+        <w:suppressAutoHyphens w:val="0"/>
+        <w:spacing w:after="0" w:line="240" w:lineRule="auto"/>
+        <w:jc w:val="both"/>
+        <w:rPr>
+          <w:rFonts w:ascii="Times New Roman" w:eastAsia="Times New Roman" w:hAnsi="Times New Roman" w:cs="Times New Roman"/>
+          <w:color w:val="auto"/>
+          <w:lang w:eastAsia="en-GB" w:bidi="ar-SA"/>
+        </w:rPr>
+      </w:pPr>
+      <w:r>
+        <w:rPr>
+          <w:rFonts w:eastAsia="Tinos" w:hAnsi="Times New Roman" w:cs="Times New Roman"/>
+          <w:color w:val="000000"/>
+          <w:lang w:eastAsia="en-GB" w:bidi="ar-SA"/>
+        </w:rPr>
+        <w:t>Add Jail related functions to the program. Now a player can go to the jail and cannot get out unless he either pay 50 or roll doubles. There still a small problem with that. He can stay in Jail forever if no doubles are rolled. I will fix it later</w:t>
+      </w:r>
+    </w:p>
+    <w:p>
+      <w:pPr>
+        <w:widowControl/>
+        <w:suppressAutoHyphens w:val="0"/>
+        <w:spacing w:after="0" w:line="240" w:lineRule="auto"/>
+        <w:jc w:val="both"/>
+        <w:rPr>
+          <w:rFonts w:ascii="Times New Roman" w:eastAsia="Times New Roman" w:hAnsi="Times New Roman" w:cs="Times New Roman"/>
+          <w:color w:val="auto"/>
+          <w:lang w:eastAsia="en-GB" w:bidi="ar-SA"/>
+        </w:rPr>
+      </w:pPr>
+    </w:p>
+    <w:p>
+      <w:pPr>
+        <w:widowControl/>
+        <w:suppressAutoHyphens w:val="0"/>
+        <w:spacing w:after="0" w:line="240" w:lineRule="auto"/>
+        <w:jc w:val="both"/>
+        <w:rPr>
+          <w:rFonts w:ascii="Arimo" w:eastAsia="Times New Roman" w:hAnsi="Arimo" w:cs="Arimo"/>
+          <w:b/>
+          <w:i/>
+          <w:color w:val="auto"/>
+          <w:sz w:val="28"/>
+          <w:szCs w:val="28"/>
+          <w:lang w:eastAsia="en-GB" w:bidi="ar-SA"/>
+        </w:rPr>
+      </w:pPr>
+      <w:r>
+        <w:rPr>
+          <w:rFonts w:ascii="Arimo" w:eastAsia="Tinos" w:hAnsi="Arimo" w:cs="Arimo"/>
+          <w:b/>
+          <w:i/>
+          <w:color w:val="000000"/>
+          <w:sz w:val="28"/>
+          <w:szCs w:val="28"/>
+          <w:lang w:eastAsia="en-GB" w:bidi="ar-SA"/>
+        </w:rPr>
+        <w:t>7</w:t>
+      </w:r>
+      <w:r>
+        <w:rPr>
+          <w:rFonts w:ascii="Arimo" w:eastAsia="Tinos" w:hAnsi="Arimo" w:cs="Arimo"/>
+          <w:b/>
+          <w:i/>
+          <w:color w:val="000000"/>
+          <w:sz w:val="28"/>
+          <w:szCs w:val="28"/>
+          <w:vertAlign w:val="superscript"/>
+          <w:lang w:eastAsia="en-GB" w:bidi="ar-SA"/>
+        </w:rPr>
+        <w:t>th</w:t>
+      </w:r>
+      <w:r>
+        <w:rPr>
+          <w:rFonts w:ascii="Arimo" w:eastAsia="Tinos" w:hAnsi="Arimo" w:cs="Arimo"/>
+          <w:b/>
+          <w:i/>
+          <w:color w:val="000000"/>
+          <w:sz w:val="28"/>
+          <w:szCs w:val="28"/>
+          <w:lang w:eastAsia="en-GB" w:bidi="ar-SA"/>
+        </w:rPr>
+        <w:t xml:space="preserve"> December</w:t>
+      </w:r>
+    </w:p>
+    <w:p>
+      <w:pPr>
+        <w:widowControl/>
+        <w:suppressAutoHyphens w:val="0"/>
+        <w:spacing w:after="0" w:line="240" w:lineRule="auto"/>
+        <w:jc w:val="both"/>
+        <w:rPr>
+          <w:rFonts w:ascii="Times New Roman" w:eastAsia="Times New Roman" w:hAnsi="Times New Roman" w:cs="Times New Roman"/>
+          <w:color w:val="auto"/>
+          <w:lang w:eastAsia="en-GB" w:bidi="ar-SA"/>
+        </w:rPr>
+      </w:pPr>
+      <w:r>
+        <w:rPr>
+          <w:rFonts w:eastAsia="Tinos" w:hAnsi="Times New Roman" w:cs="Times New Roman"/>
+          <w:color w:val="000000"/>
+          <w:lang w:eastAsia="en-GB" w:bidi="ar-SA"/>
+        </w:rPr>
+        <w:t>I implemented the group relation classes. Now the properties are grouped. This is done because the player can only buy housed if owns all the properties of the same colour.</w:t>
+      </w:r>
+    </w:p>
+    <w:p>
+      <w:pPr>
+        <w:widowControl/>
+        <w:suppressAutoHyphens w:val="0"/>
+        <w:spacing w:after="0" w:line="240" w:lineRule="auto"/>
+        <w:jc w:val="both"/>
+        <w:rPr>
+          <w:rFonts w:ascii="Times New Roman" w:eastAsia="Times New Roman" w:hAnsi="Times New Roman" w:cs="Times New Roman"/>
+          <w:color w:val="auto"/>
+          <w:lang w:eastAsia="en-GB" w:bidi="ar-SA"/>
+        </w:rPr>
+      </w:pPr>
+    </w:p>
+    <w:p>
+      <w:pPr>
+        <w:widowControl/>
+        <w:suppressAutoHyphens w:val="0"/>
+        <w:spacing w:after="0" w:line="240" w:lineRule="auto"/>
+        <w:jc w:val="both"/>
+        <w:rPr>
+          <w:rFonts w:ascii="Arimo" w:eastAsia="Times New Roman" w:hAnsi="Arimo" w:cs="Arimo"/>
+          <w:b/>
+          <w:i/>
+          <w:color w:val="auto"/>
+          <w:sz w:val="28"/>
+          <w:szCs w:val="28"/>
+          <w:lang w:eastAsia="en-GB" w:bidi="ar-SA"/>
+        </w:rPr>
+      </w:pPr>
+      <w:r>
+        <w:rPr>
+          <w:rFonts w:ascii="Arimo" w:eastAsia="Tinos" w:hAnsi="Arimo" w:cs="Arimo"/>
+          <w:b/>
+          <w:i/>
+          <w:color w:val="000000"/>
+          <w:sz w:val="28"/>
+          <w:szCs w:val="28"/>
+          <w:lang w:eastAsia="en-GB" w:bidi="ar-SA"/>
+        </w:rPr>
+        <w:t>9</w:t>
+      </w:r>
+      <w:r>
+        <w:rPr>
+          <w:rFonts w:ascii="Arimo" w:eastAsia="Tinos" w:hAnsi="Arimo" w:cs="Arimo"/>
+          <w:b/>
+          <w:i/>
+          <w:color w:val="000000"/>
+          <w:sz w:val="28"/>
+          <w:szCs w:val="28"/>
+          <w:vertAlign w:val="superscript"/>
+          <w:lang w:eastAsia="en-GB" w:bidi="ar-SA"/>
+        </w:rPr>
+        <w:t>th</w:t>
+      </w:r>
+      <w:r>
+        <w:rPr>
+          <w:rFonts w:ascii="Arimo" w:eastAsia="Tinos" w:hAnsi="Arimo" w:cs="Arimo"/>
+          <w:b/>
+          <w:i/>
+          <w:color w:val="000000"/>
+          <w:sz w:val="28"/>
+          <w:szCs w:val="28"/>
+          <w:lang w:eastAsia="en-GB" w:bidi="ar-SA"/>
+        </w:rPr>
+        <w:t xml:space="preserve"> of December</w:t>
+      </w:r>
+    </w:p>
+    <w:p>
+      <w:pPr>
+        <w:widowControl/>
+        <w:suppressAutoHyphens w:val="0"/>
+        <w:spacing w:after="0" w:line="240" w:lineRule="auto"/>
+        <w:jc w:val="both"/>
+        <w:rPr>
+          <w:rFonts w:ascii="Times New Roman" w:eastAsia="Times New Roman" w:hAnsi="Times New Roman" w:cs="Times New Roman"/>
+          <w:color w:val="auto"/>
+          <w:lang w:eastAsia="en-GB" w:bidi="ar-SA"/>
+        </w:rPr>
+      </w:pPr>
+      <w:r>
+        <w:rPr>
+          <w:rFonts w:eastAsia="Tinos" w:hAnsi="Times New Roman" w:cs="Times New Roman"/>
+          <w:color w:val="000000"/>
+          <w:lang w:eastAsia="en-GB" w:bidi="ar-SA"/>
+        </w:rPr>
+        <w:t>Fixed the jail problem I had.</w:t>
+      </w:r>
+    </w:p>
+    <w:p>
+      <w:pPr>
+        <w:widowControl/>
+        <w:suppressAutoHyphens w:val="0"/>
+        <w:spacing w:after="0" w:line="240" w:lineRule="auto"/>
+        <w:jc w:val="both"/>
+        <w:rPr>
+          <w:rFonts w:ascii="Times New Roman" w:eastAsia="Times New Roman" w:hAnsi="Times New Roman" w:cs="Times New Roman"/>
+          <w:color w:val="auto"/>
+          <w:lang w:eastAsia="en-GB" w:bidi="ar-SA"/>
+        </w:rPr>
+      </w:pPr>
+    </w:p>
+    <w:p>
+      <w:pPr>
+        <w:widowControl/>
+        <w:suppressAutoHyphens w:val="0"/>
+        <w:spacing w:after="0" w:line="240" w:lineRule="auto"/>
+        <w:jc w:val="both"/>
+        <w:rPr>
+          <w:rFonts w:ascii="Arimo" w:eastAsia="Times New Roman" w:hAnsi="Arimo" w:cs="Arimo"/>
+          <w:b/>
+          <w:i/>
+          <w:color w:val="auto"/>
+          <w:sz w:val="28"/>
+          <w:szCs w:val="28"/>
+          <w:lang w:eastAsia="en-GB" w:bidi="ar-SA"/>
+        </w:rPr>
+      </w:pPr>
+      <w:r>
+        <w:rPr>
+          <w:rFonts w:ascii="Arimo" w:eastAsia="Tinos" w:hAnsi="Arimo" w:cs="Arimo"/>
+          <w:b/>
+          <w:i/>
+          <w:color w:val="000000"/>
+          <w:sz w:val="28"/>
+          <w:szCs w:val="28"/>
+          <w:lang w:eastAsia="en-GB" w:bidi="ar-SA"/>
+        </w:rPr>
+        <w:t>10</w:t>
+      </w:r>
+      <w:r>
+        <w:rPr>
+          <w:rFonts w:ascii="Arimo" w:eastAsia="Tinos" w:hAnsi="Arimo" w:cs="Arimo"/>
+          <w:b/>
+          <w:i/>
+          <w:color w:val="000000"/>
+          <w:sz w:val="28"/>
+          <w:szCs w:val="28"/>
+          <w:vertAlign w:val="superscript"/>
+          <w:lang w:eastAsia="en-GB" w:bidi="ar-SA"/>
+        </w:rPr>
+        <w:t>th</w:t>
+      </w:r>
+      <w:r>
+        <w:rPr>
+          <w:rFonts w:ascii="Arimo" w:eastAsia="Tinos" w:hAnsi="Arimo" w:cs="Arimo"/>
+          <w:b/>
+          <w:i/>
+          <w:color w:val="000000"/>
+          <w:sz w:val="28"/>
+          <w:szCs w:val="28"/>
+          <w:lang w:eastAsia="en-GB" w:bidi="ar-SA"/>
+        </w:rPr>
+        <w:t xml:space="preserve"> of December</w:t>
+      </w:r>
+    </w:p>
+    <w:p>
+      <w:pPr>
+        <w:widowControl/>
+        <w:suppressAutoHyphens w:val="0"/>
+        <w:spacing w:after="0" w:line="240" w:lineRule="auto"/>
+        <w:jc w:val="both"/>
+        <w:rPr>
+          <w:rFonts w:ascii="Times New Roman" w:eastAsia="Times New Roman" w:hAnsi="Times New Roman" w:cs="Times New Roman"/>
+          <w:color w:val="auto"/>
+          <w:lang w:eastAsia="en-GB" w:bidi="ar-SA"/>
+        </w:rPr>
+      </w:pPr>
+      <w:r>
+        <w:rPr>
+          <w:rFonts w:eastAsia="Tinos" w:hAnsi="Times New Roman" w:cs="Times New Roman"/>
+          <w:color w:val="000000"/>
+          <w:lang w:eastAsia="en-GB" w:bidi="ar-SA"/>
+        </w:rPr>
+        <w:t>I wrote everything that related to buy houses and improve the user interface.</w:t>
+      </w:r>
+    </w:p>
+    <w:p>
+      <w:pPr>
+        <w:widowControl/>
+        <w:suppressAutoHyphens w:val="0"/>
+        <w:spacing w:after="0" w:line="240" w:lineRule="auto"/>
+        <w:jc w:val="both"/>
+        <w:rPr>
+          <w:rFonts w:ascii="Times New Roman" w:eastAsia="Times New Roman" w:hAnsi="Times New Roman" w:cs="Times New Roman"/>
+          <w:color w:val="auto"/>
+          <w:lang w:eastAsia="en-GB" w:bidi="ar-SA"/>
+        </w:rPr>
+      </w:pPr>
+    </w:p>
+    <w:p>
+      <w:pPr>
+        <w:widowControl/>
+        <w:suppressAutoHyphens w:val="0"/>
+        <w:spacing w:after="0" w:line="240" w:lineRule="auto"/>
+        <w:jc w:val="both"/>
+        <w:rPr>
+          <w:rFonts w:ascii="Times New Roman" w:eastAsia="Times New Roman" w:hAnsi="Times New Roman" w:cs="Times New Roman"/>
+          <w:color w:val="auto"/>
+          <w:lang w:eastAsia="en-GB" w:bidi="ar-SA"/>
+        </w:rPr>
+      </w:pPr>
+    </w:p>
+    <w:p>
+      <w:pPr>
+        <w:widowControl/>
+        <w:suppressAutoHyphens w:val="0"/>
+        <w:spacing w:after="0" w:line="240" w:lineRule="auto"/>
+        <w:jc w:val="both"/>
+        <w:rPr>
+          <w:rFonts w:asciiTheme="minorHAnsi" w:eastAsia="Times New Roman" w:hAnsiTheme="minorHAnsi" w:cs="Times New Roman"/>
+          <w:b/>
+          <w:i/>
+          <w:color w:val="auto"/>
+          <w:sz w:val="28"/>
+          <w:szCs w:val="28"/>
+          <w:lang w:eastAsia="en-GB" w:bidi="ar-SA"/>
+        </w:rPr>
+      </w:pPr>
+      <w:r>
+        <w:rPr>
+          <w:rFonts w:asciiTheme="minorHAnsi" w:eastAsia="Tinos" w:hAnsiTheme="minorHAnsi" w:cs="Times New Roman"/>
+          <w:b/>
+          <w:i/>
+          <w:color w:val="000000"/>
+          <w:sz w:val="28"/>
+          <w:szCs w:val="28"/>
+          <w:lang w:eastAsia="en-GB" w:bidi="ar-SA"/>
+        </w:rPr>
+        <w:t>11</w:t>
+      </w:r>
+      <w:r>
+        <w:rPr>
+          <w:rFonts w:asciiTheme="minorHAnsi" w:eastAsia="Tinos" w:hAnsiTheme="minorHAnsi" w:cs="Times New Roman"/>
+          <w:b/>
+          <w:i/>
+          <w:color w:val="000000"/>
+          <w:sz w:val="28"/>
+          <w:szCs w:val="28"/>
+          <w:vertAlign w:val="superscript"/>
+          <w:lang w:eastAsia="en-GB" w:bidi="ar-SA"/>
+        </w:rPr>
+        <w:t>th</w:t>
+      </w:r>
+      <w:r>
+        <w:rPr>
+          <w:rFonts w:asciiTheme="minorHAnsi" w:eastAsia="Tinos" w:hAnsiTheme="minorHAnsi" w:cs="Times New Roman"/>
+          <w:b/>
+          <w:i/>
+          <w:color w:val="000000"/>
+          <w:sz w:val="28"/>
+          <w:szCs w:val="28"/>
+          <w:lang w:eastAsia="en-GB" w:bidi="ar-SA"/>
+        </w:rPr>
+        <w:t xml:space="preserve"> of December</w:t>
+      </w:r>
+    </w:p>
+    <w:p>
+      <w:pPr>
+        <w:widowControl/>
+        <w:suppressAutoHyphens w:val="0"/>
+        <w:spacing w:after="0" w:line="240" w:lineRule="auto"/>
+        <w:jc w:val="both"/>
+        <w:rPr>
+          <w:rFonts w:ascii="Times New Roman" w:eastAsia="Times New Roman" w:hAnsi="Times New Roman" w:cs="Times New Roman"/>
+          <w:color w:val="auto"/>
+          <w:lang w:eastAsia="en-GB" w:bidi="ar-SA"/>
+        </w:rPr>
+      </w:pPr>
+      <w:r>
+        <w:rPr>
+          <w:rFonts w:eastAsia="Tinos" w:hAnsi="Times New Roman" w:cs="Times New Roman"/>
+          <w:color w:val="000000"/>
+          <w:lang w:eastAsia="en-GB" w:bidi="ar-SA"/>
+        </w:rPr>
+        <w:t>Fixed an segmentation fault detected by Matt. It was something stupid, a variable I had acciddently changed, but it took me a while to fix it.</w:t>
+      </w:r>
+    </w:p>
+    <w:p>
+      <w:pPr>
+        <w:widowControl/>
+        <w:suppressAutoHyphens w:val="0"/>
+        <w:spacing w:after="0" w:line="240" w:lineRule="auto"/>
+        <w:jc w:val="both"/>
+        <w:rPr>
+          <w:rFonts w:ascii="Times New Roman" w:eastAsia="Times New Roman" w:hAnsi="Times New Roman" w:cs="Times New Roman"/>
+          <w:color w:val="auto"/>
+          <w:lang w:eastAsia="en-GB" w:bidi="ar-SA"/>
+        </w:rPr>
+      </w:pPr>
+    </w:p>
+    <w:p>
+      <w:pPr>
+        <w:widowControl/>
+        <w:suppressAutoHyphens w:val="0"/>
+        <w:spacing w:after="0" w:line="240" w:lineRule="auto"/>
+        <w:jc w:val="both"/>
+        <w:rPr>
+          <w:rFonts w:ascii="Arimo" w:eastAsia="Times New Roman" w:hAnsi="Arimo" w:cs="Arimo"/>
+          <w:b/>
+          <w:i/>
+          <w:color w:val="auto"/>
+          <w:sz w:val="28"/>
+          <w:szCs w:val="28"/>
+          <w:lang w:eastAsia="en-GB" w:bidi="ar-SA"/>
+        </w:rPr>
+      </w:pPr>
+      <w:r>
+        <w:rPr>
+          <w:rFonts w:ascii="Arimo" w:eastAsia="Tinos" w:hAnsi="Arimo" w:cs="Arimo"/>
+          <w:b/>
+          <w:i/>
+          <w:color w:val="000000"/>
+          <w:sz w:val="28"/>
+          <w:szCs w:val="28"/>
+          <w:lang w:eastAsia="en-GB" w:bidi="ar-SA"/>
+        </w:rPr>
+        <w:t>12</w:t>
+      </w:r>
+      <w:r>
+        <w:rPr>
+          <w:rFonts w:ascii="Arimo" w:eastAsia="Tinos" w:hAnsi="Arimo" w:cs="Arimo"/>
+          <w:b/>
+          <w:i/>
+          <w:color w:val="000000"/>
+          <w:sz w:val="28"/>
+          <w:szCs w:val="28"/>
+          <w:vertAlign w:val="superscript"/>
+          <w:lang w:eastAsia="en-GB" w:bidi="ar-SA"/>
+        </w:rPr>
+        <w:t>th</w:t>
+      </w:r>
+      <w:r>
+        <w:rPr>
+          <w:rFonts w:ascii="Arimo" w:eastAsia="Tinos" w:hAnsi="Arimo" w:cs="Arimo"/>
+          <w:b/>
+          <w:i/>
+          <w:color w:val="000000"/>
+          <w:sz w:val="28"/>
+          <w:szCs w:val="28"/>
+          <w:lang w:eastAsia="en-GB" w:bidi="ar-SA"/>
+        </w:rPr>
+        <w:t xml:space="preserve"> of December</w:t>
+      </w:r>
+    </w:p>
+    <w:p>
+      <w:pPr>
+        <w:widowControl/>
+        <w:suppressAutoHyphens w:val="0"/>
+        <w:spacing w:after="0" w:line="240" w:lineRule="auto"/>
+        <w:jc w:val="both"/>
+        <w:rPr>
+          <w:rFonts w:ascii="Times New Roman" w:eastAsia="Times New Roman" w:hAnsi="Times New Roman" w:cs="Times New Roman"/>
+          <w:color w:val="auto"/>
+          <w:lang w:eastAsia="en-GB" w:bidi="ar-SA"/>
+        </w:rPr>
+      </w:pPr>
+      <w:r>
+        <w:rPr>
+          <w:rFonts w:eastAsia="Tinos" w:hAnsi="Times New Roman" w:cs="Times New Roman"/>
+          <w:color w:val="000000"/>
+          <w:lang w:eastAsia="en-GB" w:bidi="ar-SA"/>
+        </w:rPr>
+        <w:lastRenderedPageBreak/>
+        <w:t>I read documentation and help a little with a diagram.</w:t>
+      </w:r>
+    </w:p>
+    <w:p>
+      <w:pPr>
+        <w:pStyle w:val="Heading2"/>
         <w:numPr>
           <w:ilvl w:val="1"/>
           <w:numId w:val="2"/>
         </w:numPr>
-        <w:spacing w:after="120" w:before="240"/>
-        <w:contextualSpacing w:val="false"/>
-      </w:pPr>
-      <w:r>
-        <w:rPr/>
-        <w:t>26</w:t>
-      </w:r>
-      <w:r>
-        <w:rPr>
-          <w:vertAlign w:val="superscript"/>
-        </w:rPr>
-        <w:t>th</w:t>
-      </w:r>
-      <w:r>
-        <w:rPr/>
-        <w:t xml:space="preserve"> November</w:t>
-      </w:r>
-    </w:p>
-    <w:p>
-      <w:pPr>
-        <w:pStyle w:val="style16"/>
-        <w:spacing w:after="120" w:before="240"/>
-        <w:contextualSpacing w:val="false"/>
-      </w:pPr>
-      <w:r>
-        <w:rPr/>
-        <w:t>Finished the Board class. The game works now, but there are still a few bugs.</w:t>
-      </w:r>
+      </w:pPr>
     </w:p>
     <w:sectPr>
-      <w:type w:val="nextPage"/>
-      <w:pgSz w:h="15840" w:w="12240"/>
-      <w:pgMar w:bottom="1134" w:footer="0" w:gutter="0" w:header="0" w:left="1134" w:right="1134" w:top="1134"/>
-      <w:pgNumType w:fmt="decimal"/>
-      <w:formProt w:val="false"/>
-      <w:textDirection w:val="lrTb"/>
-      <w:docGrid w:charSpace="0" w:linePitch="240" w:type="default"/>
+      <w:pgSz w:w="12240" w:h="15840"/>
+      <w:pgMar w:top="1134" w:right="1134" w:bottom="1134" w:left="1134" w:header="0" w:footer="0" w:gutter="0"/>
+      <w:cols w:space="720"/>
+      <w:formProt w:val="0"/>
+      <w:docGrid w:linePitch="240"/>
     </w:sectPr>
   </w:body>
 </w:document>
 </file>
 
 <file path=word/numbering.xml><?xml version="1.0" encoding="utf-8"?>
-<w:numbering xmlns:w="http://schemas.openxmlformats.org/wordprocessingml/2006/main">
-  <w:abstractNum w:abstractNumId="1">
+<w:numbering xmlns:wpc="http://schemas.microsoft.com/office/word/2010/wordprocessingCanvas" xmlns:mc="http://schemas.openxmlformats.org/markup-compatibility/2006" xmlns:o="urn:schemas-microsoft-com:office:office" xmlns:r="http://schemas.openxmlformats.org/officeDocument/2006/relationships" xmlns:m="http://schemas.openxmlformats.org/officeDocument/2006/math" xmlns:v="urn:schemas-microsoft-com:vml" xmlns:wp14="http://schemas.microsoft.com/office/word/2010/wordprocessingDrawing" xmlns:wp="http://schemas.openxmlformats.org/drawingml/2006/wordprocessingDrawing" xmlns:w10="urn:schemas-microsoft-com:office:word" xmlns:w="http://schemas.openxmlformats.org/wordprocessingml/2006/main" xmlns:w14="http://schemas.microsoft.com/office/word/2010/wordml" xmlns:wpg="http://schemas.microsoft.com/office/word/2010/wordprocessingGroup" xmlns:wpi="http://schemas.microsoft.com/office/word/2010/wordprocessingInk" xmlns:wne="http://schemas.microsoft.com/office/word/2006/wordml" xmlns:wps="http://schemas.microsoft.com/office/word/2010/wordprocessingShape" mc:Ignorable="w14 wp14">
+  <w:abstractNum w:abstractNumId="0">
+    <w:nsid w:val="258048B1"/>
+    <w:multiLevelType w:val="multilevel"/>
+    <w:tmpl w:val="D1B22398"/>
     <w:lvl w:ilvl="0">
       <w:start w:val="1"/>
       <w:numFmt w:val="none"/>
@@ -568,9 +1641,9 @@
       <w:lvlJc w:val="left"/>
       <w:pPr>
         <w:tabs>
-          <w:tab w:pos="432" w:val="num"/>
+          <w:tab w:val="num" w:pos="432"/>
         </w:tabs>
-        <w:ind w:hanging="432" w:left="432"/>
+        <w:ind w:left="432" w:hanging="432"/>
       </w:pPr>
     </w:lvl>
     <w:lvl w:ilvl="1">
@@ -581,9 +1654,9 @@
       <w:lvlJc w:val="left"/>
       <w:pPr>
         <w:tabs>
-          <w:tab w:pos="576" w:val="num"/>
+          <w:tab w:val="num" w:pos="576"/>
         </w:tabs>
-        <w:ind w:hanging="576" w:left="576"/>
+        <w:ind w:left="576" w:hanging="576"/>
       </w:pPr>
     </w:lvl>
     <w:lvl w:ilvl="2">
@@ -594,9 +1667,9 @@
       <w:lvlJc w:val="left"/>
       <w:pPr>
         <w:tabs>
-          <w:tab w:pos="720" w:val="num"/>
+          <w:tab w:val="num" w:pos="720"/>
         </w:tabs>
-        <w:ind w:hanging="720" w:left="720"/>
+        <w:ind w:left="720" w:hanging="720"/>
       </w:pPr>
     </w:lvl>
     <w:lvl w:ilvl="3">
@@ -607,9 +1680,9 @@
       <w:lvlJc w:val="left"/>
       <w:pPr>
         <w:tabs>
-          <w:tab w:pos="864" w:val="num"/>
+          <w:tab w:val="num" w:pos="864"/>
         </w:tabs>
-        <w:ind w:hanging="864" w:left="864"/>
+        <w:ind w:left="864" w:hanging="864"/>
       </w:pPr>
     </w:lvl>
     <w:lvl w:ilvl="4">
@@ -620,9 +1693,9 @@
       <w:lvlJc w:val="left"/>
       <w:pPr>
         <w:tabs>
-          <w:tab w:pos="1008" w:val="num"/>
+          <w:tab w:val="num" w:pos="1008"/>
         </w:tabs>
-        <w:ind w:hanging="1008" w:left="1008"/>
+        <w:ind w:left="1008" w:hanging="1008"/>
       </w:pPr>
     </w:lvl>
     <w:lvl w:ilvl="5">
@@ -633,9 +1706,9 @@
       <w:lvlJc w:val="left"/>
       <w:pPr>
         <w:tabs>
-          <w:tab w:pos="1152" w:val="num"/>
+          <w:tab w:val="num" w:pos="1152"/>
         </w:tabs>
-        <w:ind w:hanging="1152" w:left="1152"/>
+        <w:ind w:left="1152" w:hanging="1152"/>
       </w:pPr>
     </w:lvl>
     <w:lvl w:ilvl="6">
@@ -646,9 +1719,9 @@
       <w:lvlJc w:val="left"/>
       <w:pPr>
         <w:tabs>
-          <w:tab w:pos="1296" w:val="num"/>
+          <w:tab w:val="num" w:pos="1296"/>
         </w:tabs>
-        <w:ind w:hanging="1296" w:left="1296"/>
+        <w:ind w:left="1296" w:hanging="1296"/>
       </w:pPr>
     </w:lvl>
     <w:lvl w:ilvl="7">
@@ -659,9 +1732,9 @@
       <w:lvlJc w:val="left"/>
       <w:pPr>
         <w:tabs>
-          <w:tab w:pos="1440" w:val="num"/>
+          <w:tab w:val="num" w:pos="1440"/>
         </w:tabs>
-        <w:ind w:hanging="1440" w:left="1440"/>
+        <w:ind w:left="1440" w:hanging="1440"/>
       </w:pPr>
     </w:lvl>
     <w:lvl w:ilvl="8">
@@ -672,13 +1745,133 @@
       <w:lvlJc w:val="left"/>
       <w:pPr>
         <w:tabs>
-          <w:tab w:pos="1584" w:val="num"/>
+          <w:tab w:val="num" w:pos="1584"/>
         </w:tabs>
-        <w:ind w:hanging="1584" w:left="1584"/>
+        <w:ind w:left="1584" w:hanging="1584"/>
+      </w:pPr>
+    </w:lvl>
+  </w:abstractNum>
+  <w:abstractNum w:abstractNumId="1">
+    <w:nsid w:val="3F8D531B"/>
+    <w:multiLevelType w:val="multilevel"/>
+    <w:tmpl w:val="FE885CB6"/>
+    <w:lvl w:ilvl="0">
+      <w:start w:val="1"/>
+      <w:numFmt w:val="decimal"/>
+      <w:lvlText w:val="%1."/>
+      <w:lvlJc w:val="left"/>
+      <w:pPr>
+        <w:tabs>
+          <w:tab w:val="num" w:pos="720"/>
+        </w:tabs>
+        <w:ind w:left="720" w:hanging="360"/>
+      </w:pPr>
+    </w:lvl>
+    <w:lvl w:ilvl="1">
+      <w:start w:val="1"/>
+      <w:numFmt w:val="bullet"/>
+      <w:lvlText w:val="o"/>
+      <w:lvlJc w:val="left"/>
+      <w:pPr>
+        <w:tabs>
+          <w:tab w:val="num" w:pos="1440"/>
+        </w:tabs>
+        <w:ind w:left="1440" w:hanging="360"/>
+      </w:pPr>
+      <w:rPr>
+        <w:rFonts w:ascii="Courier New" w:hAnsi="Courier New" w:hint="default"/>
+        <w:sz w:val="20"/>
+      </w:rPr>
+    </w:lvl>
+    <w:lvl w:ilvl="2" w:tentative="1">
+      <w:start w:val="1"/>
+      <w:numFmt w:val="decimal"/>
+      <w:lvlText w:val="%3."/>
+      <w:lvlJc w:val="left"/>
+      <w:pPr>
+        <w:tabs>
+          <w:tab w:val="num" w:pos="2160"/>
+        </w:tabs>
+        <w:ind w:left="2160" w:hanging="360"/>
+      </w:pPr>
+    </w:lvl>
+    <w:lvl w:ilvl="3" w:tentative="1">
+      <w:start w:val="1"/>
+      <w:numFmt w:val="decimal"/>
+      <w:lvlText w:val="%4."/>
+      <w:lvlJc w:val="left"/>
+      <w:pPr>
+        <w:tabs>
+          <w:tab w:val="num" w:pos="2880"/>
+        </w:tabs>
+        <w:ind w:left="2880" w:hanging="360"/>
+      </w:pPr>
+    </w:lvl>
+    <w:lvl w:ilvl="4" w:tentative="1">
+      <w:start w:val="1"/>
+      <w:numFmt w:val="decimal"/>
+      <w:lvlText w:val="%5."/>
+      <w:lvlJc w:val="left"/>
+      <w:pPr>
+        <w:tabs>
+          <w:tab w:val="num" w:pos="3600"/>
+        </w:tabs>
+        <w:ind w:left="3600" w:hanging="360"/>
+      </w:pPr>
+    </w:lvl>
+    <w:lvl w:ilvl="5" w:tentative="1">
+      <w:start w:val="1"/>
+      <w:numFmt w:val="decimal"/>
+      <w:lvlText w:val="%6."/>
+      <w:lvlJc w:val="left"/>
+      <w:pPr>
+        <w:tabs>
+          <w:tab w:val="num" w:pos="4320"/>
+        </w:tabs>
+        <w:ind w:left="4320" w:hanging="360"/>
+      </w:pPr>
+    </w:lvl>
+    <w:lvl w:ilvl="6" w:tentative="1">
+      <w:start w:val="1"/>
+      <w:numFmt w:val="decimal"/>
+      <w:lvlText w:val="%7."/>
+      <w:lvlJc w:val="left"/>
+      <w:pPr>
+        <w:tabs>
+          <w:tab w:val="num" w:pos="5040"/>
+        </w:tabs>
+        <w:ind w:left="5040" w:hanging="360"/>
+      </w:pPr>
+    </w:lvl>
+    <w:lvl w:ilvl="7" w:tentative="1">
+      <w:start w:val="1"/>
+      <w:numFmt w:val="decimal"/>
+      <w:lvlText w:val="%8."/>
+      <w:lvlJc w:val="left"/>
+      <w:pPr>
+        <w:tabs>
+          <w:tab w:val="num" w:pos="5760"/>
+        </w:tabs>
+        <w:ind w:left="5760" w:hanging="360"/>
+      </w:pPr>
+    </w:lvl>
+    <w:lvl w:ilvl="8" w:tentative="1">
+      <w:start w:val="1"/>
+      <w:numFmt w:val="decimal"/>
+      <w:lvlText w:val="%9."/>
+      <w:lvlJc w:val="left"/>
+      <w:pPr>
+        <w:tabs>
+          <w:tab w:val="num" w:pos="6480"/>
+        </w:tabs>
+        <w:ind w:left="6480" w:hanging="360"/>
       </w:pPr>
     </w:lvl>
   </w:abstractNum>
   <w:abstractNum w:abstractNumId="2">
+    <w:nsid w:val="73293920"/>
+    <w:multiLevelType w:val="multilevel"/>
+    <w:tmpl w:val="9FB2D618"/>
     <w:lvl w:ilvl="0">
       <w:start w:val="1"/>
       <w:numFmt w:val="none"/>
@@ -686,7 +1879,7 @@
       <w:lvlText w:val=""/>
       <w:lvlJc w:val="left"/>
       <w:pPr>
-        <w:ind w:hanging="432" w:left="432"/>
+        <w:ind w:left="432" w:hanging="432"/>
       </w:pPr>
     </w:lvl>
     <w:lvl w:ilvl="1">
@@ -696,7 +1889,7 @@
       <w:lvlText w:val=""/>
       <w:lvlJc w:val="left"/>
       <w:pPr>
-        <w:ind w:hanging="576" w:left="576"/>
+        <w:ind w:left="576" w:hanging="576"/>
       </w:pPr>
     </w:lvl>
     <w:lvl w:ilvl="2">
@@ -706,7 +1899,7 @@
       <w:lvlText w:val=""/>
       <w:lvlJc w:val="left"/>
       <w:pPr>
-        <w:ind w:hanging="720" w:left="720"/>
+        <w:ind w:left="720" w:hanging="720"/>
       </w:pPr>
     </w:lvl>
     <w:lvl w:ilvl="3">
@@ -716,7 +1909,7 @@
       <w:lvlText w:val=""/>
       <w:lvlJc w:val="left"/>
       <w:pPr>
-        <w:ind w:hanging="864" w:left="864"/>
+        <w:ind w:left="864" w:hanging="864"/>
       </w:pPr>
     </w:lvl>
     <w:lvl w:ilvl="4">
@@ -726,7 +1919,7 @@
       <w:lvlText w:val=""/>
       <w:lvlJc w:val="left"/>
       <w:pPr>
-        <w:ind w:hanging="1008" w:left="1008"/>
+        <w:ind w:left="1008" w:hanging="1008"/>
       </w:pPr>
     </w:lvl>
     <w:lvl w:ilvl="5">
@@ -736,7 +1929,7 @@
       <w:lvlText w:val=""/>
       <w:lvlJc w:val="left"/>
       <w:pPr>
-        <w:ind w:hanging="1152" w:left="1152"/>
+        <w:ind w:left="1152" w:hanging="1152"/>
       </w:pPr>
     </w:lvl>
     <w:lvl w:ilvl="6">
@@ -746,7 +1939,7 @@
       <w:lvlText w:val=""/>
       <w:lvlJc w:val="left"/>
       <w:pPr>
-        <w:ind w:hanging="1296" w:left="1296"/>
+        <w:ind w:left="1296" w:hanging="1296"/>
       </w:pPr>
     </w:lvl>
     <w:lvl w:ilvl="7">
@@ -756,7 +1949,7 @@
       <w:lvlText w:val=""/>
       <w:lvlJc w:val="left"/>
       <w:pPr>
-        <w:ind w:hanging="1440" w:left="1440"/>
+        <w:ind w:left="1440" w:hanging="1440"/>
       </w:pPr>
     </w:lvl>
     <w:lvl w:ilvl="8">
@@ -766,42 +1959,199 @@
       <w:lvlText w:val=""/>
       <w:lvlJc w:val="left"/>
       <w:pPr>
-        <w:ind w:hanging="1584" w:left="1584"/>
+        <w:ind w:left="1584" w:hanging="1584"/>
       </w:pPr>
     </w:lvl>
   </w:abstractNum>
   <w:num w:numId="1">
-    <w:abstractNumId w:val="1"/>
+    <w:abstractNumId w:val="0"/>
   </w:num>
   <w:num w:numId="2">
     <w:abstractNumId w:val="2"/>
+  </w:num>
+  <w:num w:numId="3">
+    <w:abstractNumId w:val="1"/>
   </w:num>
 </w:numbering>
 </file>
 
 <file path=word/styles.xml><?xml version="1.0" encoding="utf-8"?>
-<w:styles xmlns:w="http://schemas.openxmlformats.org/wordprocessingml/2006/main">
-  <w:style w:styleId="style0" w:type="paragraph">
+<w:styles xmlns:mc="http://schemas.openxmlformats.org/markup-compatibility/2006" xmlns:r="http://schemas.openxmlformats.org/officeDocument/2006/relationships" xmlns:w="http://schemas.openxmlformats.org/wordprocessingml/2006/main" xmlns:w14="http://schemas.microsoft.com/office/word/2010/wordml" mc:Ignorable="w14">
+  <w:docDefaults>
+    <w:rPrDefault>
+      <w:rPr>
+        <w:rFonts w:asciiTheme="minorHAnsi" w:eastAsiaTheme="minorEastAsia" w:hAnsiTheme="minorHAnsi" w:cstheme="minorBidi"/>
+        <w:sz w:val="22"/>
+        <w:szCs w:val="22"/>
+        <w:lang w:val="en-GB" w:eastAsia="en-GB" w:bidi="ar-SA"/>
+      </w:rPr>
+    </w:rPrDefault>
+    <w:pPrDefault>
+      <w:pPr>
+        <w:spacing w:after="200" w:line="276" w:lineRule="auto"/>
+      </w:pPr>
+    </w:pPrDefault>
+  </w:docDefaults>
+  <w:latentStyles w:defLockedState="0" w:defUIPriority="99" w:defSemiHidden="1" w:defUnhideWhenUsed="1" w:defQFormat="0" w:count="267">
+    <w:lsdException w:name="Normal" w:semiHidden="0" w:uiPriority="0" w:unhideWhenUsed="0" w:qFormat="1"/>
+    <w:lsdException w:name="heading 1" w:semiHidden="0" w:uiPriority="9" w:unhideWhenUsed="0" w:qFormat="1"/>
+    <w:lsdException w:name="heading 2" w:uiPriority="9" w:qFormat="1"/>
+    <w:lsdException w:name="heading 3" w:uiPriority="9" w:qFormat="1"/>
+    <w:lsdException w:name="heading 4" w:uiPriority="9" w:qFormat="1"/>
+    <w:lsdException w:name="heading 5" w:uiPriority="9" w:qFormat="1"/>
+    <w:lsdException w:name="heading 6" w:uiPriority="9" w:qFormat="1"/>
+    <w:lsdException w:name="heading 7" w:uiPriority="9" w:qFormat="1"/>
+    <w:lsdException w:name="heading 8" w:uiPriority="9" w:qFormat="1"/>
+    <w:lsdException w:name="heading 9" w:uiPriority="9" w:qFormat="1"/>
+    <w:lsdException w:name="toc 1" w:uiPriority="39"/>
+    <w:lsdException w:name="toc 2" w:uiPriority="39"/>
+    <w:lsdException w:name="toc 3" w:uiPriority="39"/>
+    <w:lsdException w:name="toc 4" w:uiPriority="39"/>
+    <w:lsdException w:name="toc 5" w:uiPriority="39"/>
+    <w:lsdException w:name="toc 6" w:uiPriority="39"/>
+    <w:lsdException w:name="toc 7" w:uiPriority="39"/>
+    <w:lsdException w:name="toc 8" w:uiPriority="39"/>
+    <w:lsdException w:name="toc 9" w:uiPriority="39"/>
+    <w:lsdException w:name="caption" w:uiPriority="35" w:qFormat="1"/>
+    <w:lsdException w:name="Title" w:semiHidden="0" w:uiPriority="10" w:unhideWhenUsed="0" w:qFormat="1"/>
+    <w:lsdException w:name="Default Paragraph Font" w:uiPriority="1"/>
+    <w:lsdException w:name="Subtitle" w:semiHidden="0" w:uiPriority="11" w:unhideWhenUsed="0" w:qFormat="1"/>
+    <w:lsdException w:name="Strong" w:semiHidden="0" w:uiPriority="22" w:unhideWhenUsed="0" w:qFormat="1"/>
+    <w:lsdException w:name="Emphasis" w:semiHidden="0" w:uiPriority="20" w:unhideWhenUsed="0" w:qFormat="1"/>
+    <w:lsdException w:name="Table Grid" w:semiHidden="0" w:uiPriority="59" w:unhideWhenUsed="0"/>
+    <w:lsdException w:name="Placeholder Text" w:unhideWhenUsed="0"/>
+    <w:lsdException w:name="No Spacing" w:semiHidden="0" w:uiPriority="1" w:unhideWhenUsed="0" w:qFormat="1"/>
+    <w:lsdException w:name="Light Shading" w:semiHidden="0" w:uiPriority="60" w:unhideWhenUsed="0"/>
+    <w:lsdException w:name="Light List" w:semiHidden="0" w:uiPriority="61" w:unhideWhenUsed="0"/>
+    <w:lsdException w:name="Light Grid" w:semiHidden="0" w:uiPriority="62" w:unhideWhenUsed="0"/>
+    <w:lsdException w:name="Medium Shading 1" w:semiHidden="0" w:uiPriority="63" w:unhideWhenUsed="0"/>
+    <w:lsdException w:name="Medium Shading 2" w:semiHidden="0" w:uiPriority="64" w:unhideWhenUsed="0"/>
+    <w:lsdException w:name="Medium List 1" w:semiHidden="0" w:uiPriority="65" w:unhideWhenUsed="0"/>
+    <w:lsdException w:name="Medium List 2" w:semiHidden="0" w:uiPriority="66" w:unhideWhenUsed="0"/>
+    <w:lsdException w:name="Medium Grid 1" w:semiHidden="0" w:uiPriority="67" w:unhideWhenUsed="0"/>
+    <w:lsdException w:name="Medium Grid 2" w:semiHidden="0" w:uiPriority="68" w:unhideWhenUsed="0"/>
+    <w:lsdException w:name="Medium Grid 3" w:semiHidden="0" w:uiPriority="69" w:unhideWhenUsed="0"/>
+    <w:lsdException w:name="Dark List" w:semiHidden="0" w:uiPriority="70" w:unhideWhenUsed="0"/>
+    <w:lsdException w:name="Colorful Shading" w:semiHidden="0" w:uiPriority="71" w:unhideWhenUsed="0"/>
+    <w:lsdException w:name="Colorful List" w:semiHidden="0" w:uiPriority="72" w:unhideWhenUsed="0"/>
+    <w:lsdException w:name="Colorful Grid" w:semiHidden="0" w:uiPriority="73" w:unhideWhenUsed="0"/>
+    <w:lsdException w:name="Light Shading Accent 1" w:semiHidden="0" w:uiPriority="60" w:unhideWhenUsed="0"/>
+    <w:lsdException w:name="Light List Accent 1" w:semiHidden="0" w:uiPriority="61" w:unhideWhenUsed="0"/>
+    <w:lsdException w:name="Light Grid Accent 1" w:semiHidden="0" w:uiPriority="62" w:unhideWhenUsed="0"/>
+    <w:lsdException w:name="Medium Shading 1 Accent 1" w:semiHidden="0" w:uiPriority="63" w:unhideWhenUsed="0"/>
+    <w:lsdException w:name="Medium Shading 2 Accent 1" w:semiHidden="0" w:uiPriority="64" w:unhideWhenUsed="0"/>
+    <w:lsdException w:name="Medium List 1 Accent 1" w:semiHidden="0" w:uiPriority="65" w:unhideWhenUsed="0"/>
+    <w:lsdException w:name="Revision" w:unhideWhenUsed="0"/>
+    <w:lsdException w:name="List Paragraph" w:semiHidden="0" w:uiPriority="34" w:unhideWhenUsed="0" w:qFormat="1"/>
+    <w:lsdException w:name="Quote" w:semiHidden="0" w:uiPriority="29" w:unhideWhenUsed="0" w:qFormat="1"/>
+    <w:lsdException w:name="Intense Quote" w:semiHidden="0" w:uiPriority="30" w:unhideWhenUsed="0" w:qFormat="1"/>
+    <w:lsdException w:name="Medium List 2 Accent 1" w:semiHidden="0" w:uiPriority="66" w:unhideWhenUsed="0"/>
+    <w:lsdException w:name="Medium Grid 1 Accent 1" w:semiHidden="0" w:uiPriority="67" w:unhideWhenUsed="0"/>
+    <w:lsdException w:name="Medium Grid 2 Accent 1" w:semiHidden="0" w:uiPriority="68" w:unhideWhenUsed="0"/>
+    <w:lsdException w:name="Medium Grid 3 Accent 1" w:semiHidden="0" w:uiPriority="69" w:unhideWhenUsed="0"/>
+    <w:lsdException w:name="Dark List Accent 1" w:semiHidden="0" w:uiPriority="70" w:unhideWhenUsed="0"/>
+    <w:lsdException w:name="Colorful Shading Accent 1" w:semiHidden="0" w:uiPriority="71" w:unhideWhenUsed="0"/>
+    <w:lsdException w:name="Colorful List Accent 1" w:semiHidden="0" w:uiPriority="72" w:unhideWhenUsed="0"/>
+    <w:lsdException w:name="Colorful Grid Accent 1" w:semiHidden="0" w:uiPriority="73" w:unhideWhenUsed="0"/>
+    <w:lsdException w:name="Light Shading Accent 2" w:semiHidden="0" w:uiPriority="60" w:unhideWhenUsed="0"/>
+    <w:lsdException w:name="Light List Accent 2" w:semiHidden="0" w:uiPriority="61" w:unhideWhenUsed="0"/>
+    <w:lsdException w:name="Light Grid Accent 2" w:semiHidden="0" w:uiPriority="62" w:unhideWhenUsed="0"/>
+    <w:lsdException w:name="Medium Shading 1 Accent 2" w:semiHidden="0" w:uiPriority="63" w:unhideWhenUsed="0"/>
+    <w:lsdException w:name="Medium Shading 2 Accent 2" w:semiHidden="0" w:uiPriority="64" w:unhideWhenUsed="0"/>
+    <w:lsdException w:name="Medium List 1 Accent 2" w:semiHidden="0" w:uiPriority="65" w:unhideWhenUsed="0"/>
+    <w:lsdException w:name="Medium List 2 Accent 2" w:semiHidden="0" w:uiPriority="66" w:unhideWhenUsed="0"/>
+    <w:lsdException w:name="Medium Grid 1 Accent 2" w:semiHidden="0" w:uiPriority="67" w:unhideWhenUsed="0"/>
+    <w:lsdException w:name="Medium Grid 2 Accent 2" w:semiHidden="0" w:uiPriority="68" w:unhideWhenUsed="0"/>
+    <w:lsdException w:name="Medium Grid 3 Accent 2" w:semiHidden="0" w:uiPriority="69" w:unhideWhenUsed="0"/>
+    <w:lsdException w:name="Dark List Accent 2" w:semiHidden="0" w:uiPriority="70" w:unhideWhenUsed="0"/>
+    <w:lsdException w:name="Colorful Shading Accent 2" w:semiHidden="0" w:uiPriority="71" w:unhideWhenUsed="0"/>
+    <w:lsdException w:name="Colorful List Accent 2" w:semiHidden="0" w:uiPriority="72" w:unhideWhenUsed="0"/>
+    <w:lsdException w:name="Colorful Grid Accent 2" w:semiHidden="0" w:uiPriority="73" w:unhideWhenUsed="0"/>
+    <w:lsdException w:name="Light Shading Accent 3" w:semiHidden="0" w:uiPriority="60" w:unhideWhenUsed="0"/>
+    <w:lsdException w:name="Light List Accent 3" w:semiHidden="0" w:uiPriority="61" w:unhideWhenUsed="0"/>
+    <w:lsdException w:name="Light Grid Accent 3" w:semiHidden="0" w:uiPriority="62" w:unhideWhenUsed="0"/>
+    <w:lsdException w:name="Medium Shading 1 Accent 3" w:semiHidden="0" w:uiPriority="63" w:unhideWhenUsed="0"/>
+    <w:lsdException w:name="Medium Shading 2 Accent 3" w:semiHidden="0" w:uiPriority="64" w:unhideWhenUsed="0"/>
+    <w:lsdException w:name="Medium List 1 Accent 3" w:semiHidden="0" w:uiPriority="65" w:unhideWhenUsed="0"/>
+    <w:lsdException w:name="Medium List 2 Accent 3" w:semiHidden="0" w:uiPriority="66" w:unhideWhenUsed="0"/>
+    <w:lsdException w:name="Medium Grid 1 Accent 3" w:semiHidden="0" w:uiPriority="67" w:unhideWhenUsed="0"/>
+    <w:lsdException w:name="Medium Grid 2 Accent 3" w:semiHidden="0" w:uiPriority="68" w:unhideWhenUsed="0"/>
+    <w:lsdException w:name="Medium Grid 3 Accent 3" w:semiHidden="0" w:uiPriority="69" w:unhideWhenUsed="0"/>
+    <w:lsdException w:name="Dark List Accent 3" w:semiHidden="0" w:uiPriority="70" w:unhideWhenUsed="0"/>
+    <w:lsdException w:name="Colorful Shading Accent 3" w:semiHidden="0" w:uiPriority="71" w:unhideWhenUsed="0"/>
+    <w:lsdException w:name="Colorful List Accent 3" w:semiHidden="0" w:uiPriority="72" w:unhideWhenUsed="0"/>
+    <w:lsdException w:name="Colorful Grid Accent 3" w:semiHidden="0" w:uiPriority="73" w:unhideWhenUsed="0"/>
+    <w:lsdException w:name="Light Shading Accent 4" w:semiHidden="0" w:uiPriority="60" w:unhideWhenUsed="0"/>
+    <w:lsdException w:name="Light List Accent 4" w:semiHidden="0" w:uiPriority="61" w:unhideWhenUsed="0"/>
+    <w:lsdException w:name="Light Grid Accent 4" w:semiHidden="0" w:uiPriority="62" w:unhideWhenUsed="0"/>
+    <w:lsdException w:name="Medium Shading 1 Accent 4" w:semiHidden="0" w:uiPriority="63" w:unhideWhenUsed="0"/>
+    <w:lsdException w:name="Medium Shading 2 Accent 4" w:semiHidden="0" w:uiPriority="64" w:unhideWhenUsed="0"/>
+    <w:lsdException w:name="Medium List 1 Accent 4" w:semiHidden="0" w:uiPriority="65" w:unhideWhenUsed="0"/>
+    <w:lsdException w:name="Medium List 2 Accent 4" w:semiHidden="0" w:uiPriority="66" w:unhideWhenUsed="0"/>
+    <w:lsdException w:name="Medium Grid 1 Accent 4" w:semiHidden="0" w:uiPriority="67" w:unhideWhenUsed="0"/>
+    <w:lsdException w:name="Medium Grid 2 Accent 4" w:semiHidden="0" w:uiPriority="68" w:unhideWhenUsed="0"/>
+    <w:lsdException w:name="Medium Grid 3 Accent 4" w:semiHidden="0" w:uiPriority="69" w:unhideWhenUsed="0"/>
+    <w:lsdException w:name="Dark List Accent 4" w:semiHidden="0" w:uiPriority="70" w:unhideWhenUsed="0"/>
+    <w:lsdException w:name="Colorful Shading Accent 4" w:semiHidden="0" w:uiPriority="71" w:unhideWhenUsed="0"/>
+    <w:lsdException w:name="Colorful List Accent 4" w:semiHidden="0" w:uiPriority="72" w:unhideWhenUsed="0"/>
+    <w:lsdException w:name="Colorful Grid Accent 4" w:semiHidden="0" w:uiPriority="73" w:unhideWhenUsed="0"/>
+    <w:lsdException w:name="Light Shading Accent 5" w:semiHidden="0" w:uiPriority="60" w:unhideWhenUsed="0"/>
+    <w:lsdException w:name="Light List Accent 5" w:semiHidden="0" w:uiPriority="61" w:unhideWhenUsed="0"/>
+    <w:lsdException w:name="Light Grid Accent 5" w:semiHidden="0" w:uiPriority="62" w:unhideWhenUsed="0"/>
+    <w:lsdException w:name="Medium Shading 1 Accent 5" w:semiHidden="0" w:uiPriority="63" w:unhideWhenUsed="0"/>
+    <w:lsdException w:name="Medium Shading 2 Accent 5" w:semiHidden="0" w:uiPriority="64" w:unhideWhenUsed="0"/>
+    <w:lsdException w:name="Medium List 1 Accent 5" w:semiHidden="0" w:uiPriority="65" w:unhideWhenUsed="0"/>
+    <w:lsdException w:name="Medium List 2 Accent 5" w:semiHidden="0" w:uiPriority="66" w:unhideWhenUsed="0"/>
+    <w:lsdException w:name="Medium Grid 1 Accent 5" w:semiHidden="0" w:uiPriority="67" w:unhideWhenUsed="0"/>
+    <w:lsdException w:name="Medium Grid 2 Accent 5" w:semiHidden="0" w:uiPriority="68" w:unhideWhenUsed="0"/>
+    <w:lsdException w:name="Medium Grid 3 Accent 5" w:semiHidden="0" w:uiPriority="69" w:unhideWhenUsed="0"/>
+    <w:lsdException w:name="Dark List Accent 5" w:semiHidden="0" w:uiPriority="70" w:unhideWhenUsed="0"/>
+    <w:lsdException w:name="Colorful Shading Accent 5" w:semiHidden="0" w:uiPriority="71" w:unhideWhenUsed="0"/>
+    <w:lsdException w:name="Colorful List Accent 5" w:semiHidden="0" w:uiPriority="72" w:unhideWhenUsed="0"/>
+    <w:lsdException w:name="Colorful Grid Accent 5" w:semiHidden="0" w:uiPriority="73" w:unhideWhenUsed="0"/>
+    <w:lsdException w:name="Light Shading Accent 6" w:semiHidden="0" w:uiPriority="60" w:unhideWhenUsed="0"/>
+    <w:lsdException w:name="Light List Accent 6" w:semiHidden="0" w:uiPriority="61" w:unhideWhenUsed="0"/>
+    <w:lsdException w:name="Light Grid Accent 6" w:semiHidden="0" w:uiPriority="62" w:unhideWhenUsed="0"/>
+    <w:lsdException w:name="Medium Shading 1 Accent 6" w:semiHidden="0" w:uiPriority="63" w:unhideWhenUsed="0"/>
+    <w:lsdException w:name="Medium Shading 2 Accent 6" w:semiHidden="0" w:uiPriority="64" w:unhideWhenUsed="0"/>
+    <w:lsdException w:name="Medium List 1 Accent 6" w:semiHidden="0" w:uiPriority="65" w:unhideWhenUsed="0"/>
+    <w:lsdException w:name="Medium List 2 Accent 6" w:semiHidden="0" w:uiPriority="66" w:unhideWhenUsed="0"/>
+    <w:lsdException w:name="Medium Grid 1 Accent 6" w:semiHidden="0" w:uiPriority="67" w:unhideWhenUsed="0"/>
+    <w:lsdException w:name="Medium Grid 2 Accent 6" w:semiHidden="0" w:uiPriority="68" w:unhideWhenUsed="0"/>
+    <w:lsdException w:name="Medium Grid 3 Accent 6" w:semiHidden="0" w:uiPriority="69" w:unhideWhenUsed="0"/>
+    <w:lsdException w:name="Dark List Accent 6" w:semiHidden="0" w:uiPriority="70" w:unhideWhenUsed="0"/>
+    <w:lsdException w:name="Colorful Shading Accent 6" w:semiHidden="0" w:uiPriority="71" w:unhideWhenUsed="0"/>
+    <w:lsdException w:name="Colorful List Accent 6" w:semiHidden="0" w:uiPriority="72" w:unhideWhenUsed="0"/>
+    <w:lsdException w:name="Colorful Grid Accent 6" w:semiHidden="0" w:uiPriority="73" w:unhideWhenUsed="0"/>
+    <w:lsdException w:name="Subtle Emphasis" w:semiHidden="0" w:uiPriority="19" w:unhideWhenUsed="0" w:qFormat="1"/>
+    <w:lsdException w:name="Intense Emphasis" w:semiHidden="0" w:uiPriority="21" w:unhideWhenUsed="0" w:qFormat="1"/>
+    <w:lsdException w:name="Subtle Reference" w:semiHidden="0" w:uiPriority="31" w:unhideWhenUsed="0" w:qFormat="1"/>
+    <w:lsdException w:name="Intense Reference" w:semiHidden="0" w:uiPriority="32" w:unhideWhenUsed="0" w:qFormat="1"/>
+    <w:lsdException w:name="Book Title" w:semiHidden="0" w:uiPriority="33" w:unhideWhenUsed="0" w:qFormat="1"/>
+    <w:lsdException w:name="Bibliography" w:uiPriority="37"/>
+    <w:lsdException w:name="TOC Heading" w:uiPriority="39" w:qFormat="1"/>
+  </w:latentStyles>
+  <w:style w:type="paragraph" w:default="1" w:styleId="Normal">
     <w:name w:val="Normal"/>
-    <w:next w:val="style0"/>
     <w:pPr>
-      <w:widowControl w:val="false"/>
-      <w:tabs/>
-      <w:suppressAutoHyphens w:val="true"/>
+      <w:widowControl w:val="0"/>
+      <w:suppressAutoHyphens/>
     </w:pPr>
     <w:rPr>
-      <w:rFonts w:ascii="Tinos" w:cs="DejaVu Sans" w:eastAsia="DejaVu Sans" w:hAnsi="Tinos"/>
+      <w:rFonts w:ascii="Tinos" w:eastAsia="DejaVu Sans" w:hAnsi="Tinos" w:cs="DejaVu Sans"/>
       <w:color w:val="00000A"/>
       <w:sz w:val="24"/>
       <w:szCs w:val="24"/>
-      <w:lang w:bidi="hi-IN" w:eastAsia="zh-CN" w:val="en-US"/>
+      <w:lang w:val="en-US" w:eastAsia="zh-CN" w:bidi="hi-IN"/>
     </w:rPr>
   </w:style>
-  <w:style w:styleId="style1" w:type="paragraph">
-    <w:name w:val="Heading 1"/>
-    <w:basedOn w:val="style15"/>
-    <w:next w:val="style16"/>
-    <w:pPr/>
+  <w:style w:type="paragraph" w:styleId="Heading1">
+    <w:name w:val="heading 1"/>
+    <w:basedOn w:val="Heading"/>
+    <w:next w:val="Textbody"/>
+    <w:pPr>
+      <w:outlineLvl w:val="0"/>
+    </w:pPr>
     <w:rPr>
       <w:b/>
       <w:bCs/>
@@ -809,15 +2159,15 @@
       <w:szCs w:val="32"/>
     </w:rPr>
   </w:style>
-  <w:style w:styleId="style2" w:type="paragraph">
-    <w:name w:val="Heading 2"/>
-    <w:basedOn w:val="style15"/>
-    <w:next w:val="style16"/>
+  <w:style w:type="paragraph" w:styleId="Heading2">
+    <w:name w:val="heading 2"/>
+    <w:basedOn w:val="Heading"/>
+    <w:next w:val="Textbody"/>
     <w:pPr>
-      <w:numPr>
-        <w:ilvl w:val="1"/>
-        <w:numId w:val="1"/>
-      </w:numPr>
+      <w:tabs>
+        <w:tab w:val="num" w:pos="576"/>
+      </w:tabs>
+      <w:ind w:left="576" w:hanging="576"/>
       <w:outlineLvl w:val="1"/>
     </w:pPr>
     <w:rPr>
@@ -825,84 +2175,601 @@
       <w:bCs/>
       <w:i/>
       <w:iCs/>
-      <w:sz w:val="28"/>
-      <w:szCs w:val="28"/>
     </w:rPr>
   </w:style>
-  <w:style w:styleId="style3" w:type="paragraph">
-    <w:name w:val="Heading 3"/>
-    <w:basedOn w:val="style15"/>
-    <w:next w:val="style16"/>
+  <w:style w:type="paragraph" w:styleId="Heading3">
+    <w:name w:val="heading 3"/>
+    <w:basedOn w:val="Heading"/>
+    <w:next w:val="Textbody"/>
     <w:pPr>
-      <w:numPr>
-        <w:ilvl w:val="2"/>
-        <w:numId w:val="1"/>
-      </w:numPr>
+      <w:tabs>
+        <w:tab w:val="num" w:pos="720"/>
+      </w:tabs>
+      <w:ind w:left="720" w:hanging="720"/>
       <w:outlineLvl w:val="2"/>
     </w:pPr>
     <w:rPr>
       <w:b/>
       <w:bCs/>
+    </w:rPr>
+  </w:style>
+  <w:style w:type="character" w:default="1" w:styleId="DefaultParagraphFont">
+    <w:name w:val="Default Paragraph Font"/>
+    <w:uiPriority w:val="1"/>
+    <w:semiHidden/>
+    <w:unhideWhenUsed/>
+  </w:style>
+  <w:style w:type="table" w:default="1" w:styleId="TableNormal">
+    <w:name w:val="Normal Table"/>
+    <w:uiPriority w:val="99"/>
+    <w:semiHidden/>
+    <w:unhideWhenUsed/>
+    <w:tblPr>
+      <w:tblInd w:w="0" w:type="dxa"/>
+      <w:tblCellMar>
+        <w:top w:w="0" w:type="dxa"/>
+        <w:left w:w="108" w:type="dxa"/>
+        <w:bottom w:w="0" w:type="dxa"/>
+        <w:right w:w="108" w:type="dxa"/>
+      </w:tblCellMar>
+    </w:tblPr>
+  </w:style>
+  <w:style w:type="numbering" w:default="1" w:styleId="NoList">
+    <w:name w:val="No List"/>
+    <w:uiPriority w:val="99"/>
+    <w:semiHidden/>
+    <w:unhideWhenUsed/>
+  </w:style>
+  <w:style w:type="paragraph" w:customStyle="1" w:styleId="Heading">
+    <w:name w:val="Heading"/>
+    <w:basedOn w:val="Normal"/>
+    <w:next w:val="Textbody"/>
+    <w:pPr>
+      <w:keepNext/>
+      <w:spacing w:before="240" w:after="120"/>
+    </w:pPr>
+    <w:rPr>
+      <w:rFonts w:ascii="Arimo" w:hAnsi="Arimo"/>
       <w:sz w:val="28"/>
       <w:szCs w:val="28"/>
     </w:rPr>
   </w:style>
-  <w:style w:styleId="style15" w:type="paragraph">
-    <w:name w:val="Heading"/>
-    <w:basedOn w:val="style0"/>
-    <w:next w:val="style16"/>
+  <w:style w:type="paragraph" w:customStyle="1" w:styleId="Textbody">
+    <w:name w:val="Text body"/>
+    <w:basedOn w:val="Normal"/>
     <w:pPr>
-      <w:keepNext/>
-      <w:spacing w:after="120" w:before="240"/>
-      <w:contextualSpacing w:val="false"/>
+      <w:spacing w:after="120"/>
     </w:pPr>
-    <w:rPr>
-      <w:rFonts w:ascii="Arimo" w:cs="DejaVu Sans" w:eastAsia="DejaVu Sans" w:hAnsi="Arimo"/>
-      <w:sz w:val="28"/>
-      <w:szCs w:val="28"/>
-    </w:rPr>
   </w:style>
-  <w:style w:styleId="style16" w:type="paragraph">
-    <w:name w:val="Text body"/>
-    <w:basedOn w:val="style0"/>
-    <w:next w:val="style16"/>
-    <w:pPr>
-      <w:spacing w:after="120" w:before="0"/>
-      <w:contextualSpacing w:val="false"/>
-    </w:pPr>
-    <w:rPr/>
+  <w:style w:type="paragraph" w:styleId="List">
+    <w:name w:val="List"/>
+    <w:basedOn w:val="Textbody"/>
   </w:style>
-  <w:style w:styleId="style17" w:type="paragraph">
-    <w:name w:val="List"/>
-    <w:basedOn w:val="style16"/>
-    <w:next w:val="style17"/>
-    <w:pPr/>
-    <w:rPr/>
-  </w:style>
-  <w:style w:styleId="style18" w:type="paragraph">
-    <w:name w:val="Caption"/>
-    <w:basedOn w:val="style0"/>
-    <w:next w:val="style18"/>
+  <w:style w:type="paragraph" w:styleId="Caption">
+    <w:name w:val="caption"/>
+    <w:basedOn w:val="Normal"/>
     <w:pPr>
       <w:suppressLineNumbers/>
-      <w:spacing w:after="120" w:before="120"/>
-      <w:contextualSpacing w:val="false"/>
+      <w:spacing w:before="120" w:after="120"/>
     </w:pPr>
     <w:rPr>
       <w:i/>
       <w:iCs/>
-      <w:sz w:val="24"/>
-      <w:szCs w:val="24"/>
     </w:rPr>
   </w:style>
-  <w:style w:styleId="style19" w:type="paragraph">
+  <w:style w:type="paragraph" w:customStyle="1" w:styleId="Index">
     <w:name w:val="Index"/>
-    <w:basedOn w:val="style0"/>
-    <w:next w:val="style19"/>
+    <w:basedOn w:val="Normal"/>
     <w:pPr>
       <w:suppressLineNumbers/>
     </w:pPr>
-    <w:rPr/>
+  </w:style>
+  <w:style w:type="paragraph" w:styleId="NormalWeb">
+    <w:name w:val="Normal (Web)"/>
+    <w:basedOn w:val="Normal"/>
+    <w:uiPriority w:val="99"/>
+    <w:unhideWhenUsed/>
+    <w:rsid w:val="00AC0CE5"/>
+    <w:pPr>
+      <w:widowControl/>
+      <w:suppressAutoHyphens w:val="0"/>
+      <w:spacing w:before="100" w:beforeAutospacing="1" w:after="119" w:line="240" w:lineRule="auto"/>
+    </w:pPr>
+    <w:rPr>
+      <w:rFonts w:ascii="Times New Roman" w:eastAsia="Times New Roman" w:hAnsi="Times New Roman" w:cs="Times New Roman"/>
+      <w:color w:val="auto"/>
+      <w:lang w:val="en-GB" w:eastAsia="en-GB" w:bidi="ar-SA"/>
+    </w:rPr>
+  </w:style>
+  <w:style w:type="paragraph" w:styleId="ListParagraph">
+    <w:name w:val="List Paragraph"/>
+    <w:basedOn w:val="Normal"/>
+    <w:uiPriority w:val="34"/>
+    <w:qFormat/>
+    <w:rsid w:val="00AC0CE5"/>
+    <w:pPr>
+      <w:ind w:left="720"/>
+      <w:contextualSpacing/>
+    </w:pPr>
+    <w:rPr>
+      <w:rFonts w:cs="Mangal"/>
+      <w:szCs w:val="21"/>
+    </w:rPr>
   </w:style>
 </w:styles>
+</file>
+
+<file path=word/stylesWithEffects.xml><?xml version="1.0" encoding="utf-8"?>
+<w:styles xmlns:wpc="http://schemas.microsoft.com/office/word/2010/wordprocessingCanvas" xmlns:mc="http://schemas.openxmlformats.org/markup-compatibility/2006" xmlns:o="urn:schemas-microsoft-com:office:office" xmlns:r="http://schemas.openxmlformats.org/officeDocument/2006/relationships" xmlns:m="http://schemas.openxmlformats.org/officeDocument/2006/math" xmlns:v="urn:schemas-microsoft-com:vml" xmlns:wp14="http://schemas.microsoft.com/office/word/2010/wordprocessingDrawing" xmlns:wp="http://schemas.openxmlformats.org/drawingml/2006/wordprocessingDrawing" xmlns:w10="urn:schemas-microsoft-com:office:word" xmlns:w="http://schemas.openxmlformats.org/wordprocessingml/2006/main" xmlns:w14="http://schemas.microsoft.com/office/word/2010/wordml" xmlns:wpg="http://schemas.microsoft.com/office/word/2010/wordprocessingGroup" xmlns:wpi="http://schemas.microsoft.com/office/word/2010/wordprocessingInk" xmlns:wne="http://schemas.microsoft.com/office/word/2006/wordml" xmlns:wps="http://schemas.microsoft.com/office/word/2010/wordprocessingShape" mc:Ignorable="w14 wp14">
+  <w:docDefaults>
+    <w:rPrDefault>
+      <w:rPr>
+        <w:rFonts w:asciiTheme="minorHAnsi" w:eastAsiaTheme="minorEastAsia" w:hAnsiTheme="minorHAnsi" w:cstheme="minorBidi"/>
+        <w:sz w:val="22"/>
+        <w:szCs w:val="22"/>
+        <w:lang w:val="en-GB" w:eastAsia="en-GB" w:bidi="ar-SA"/>
+      </w:rPr>
+    </w:rPrDefault>
+    <w:pPrDefault>
+      <w:pPr>
+        <w:spacing w:after="200" w:line="276" w:lineRule="auto"/>
+      </w:pPr>
+    </w:pPrDefault>
+  </w:docDefaults>
+  <w:latentStyles w:defLockedState="0" w:defUIPriority="99" w:defSemiHidden="1" w:defUnhideWhenUsed="1" w:defQFormat="0" w:count="267">
+    <w:lsdException w:name="Normal" w:semiHidden="0" w:uiPriority="0" w:unhideWhenUsed="0" w:qFormat="1"/>
+    <w:lsdException w:name="heading 1" w:semiHidden="0" w:uiPriority="9" w:unhideWhenUsed="0" w:qFormat="1"/>
+    <w:lsdException w:name="heading 2" w:uiPriority="9" w:qFormat="1"/>
+    <w:lsdException w:name="heading 3" w:uiPriority="9" w:qFormat="1"/>
+    <w:lsdException w:name="heading 4" w:uiPriority="9" w:qFormat="1"/>
+    <w:lsdException w:name="heading 5" w:uiPriority="9" w:qFormat="1"/>
+    <w:lsdException w:name="heading 6" w:uiPriority="9" w:qFormat="1"/>
+    <w:lsdException w:name="heading 7" w:uiPriority="9" w:qFormat="1"/>
+    <w:lsdException w:name="heading 8" w:uiPriority="9" w:qFormat="1"/>
+    <w:lsdException w:name="heading 9" w:uiPriority="9" w:qFormat="1"/>
+    <w:lsdException w:name="toc 1" w:uiPriority="39"/>
+    <w:lsdException w:name="toc 2" w:uiPriority="39"/>
+    <w:lsdException w:name="toc 3" w:uiPriority="39"/>
+    <w:lsdException w:name="toc 4" w:uiPriority="39"/>
+    <w:lsdException w:name="toc 5" w:uiPriority="39"/>
+    <w:lsdException w:name="toc 6" w:uiPriority="39"/>
+    <w:lsdException w:name="toc 7" w:uiPriority="39"/>
+    <w:lsdException w:name="toc 8" w:uiPriority="39"/>
+    <w:lsdException w:name="toc 9" w:uiPriority="39"/>
+    <w:lsdException w:name="caption" w:uiPriority="35" w:qFormat="1"/>
+    <w:lsdException w:name="Title" w:semiHidden="0" w:uiPriority="10" w:unhideWhenUsed="0" w:qFormat="1"/>
+    <w:lsdException w:name="Default Paragraph Font" w:uiPriority="1"/>
+    <w:lsdException w:name="Subtitle" w:semiHidden="0" w:uiPriority="11" w:unhideWhenUsed="0" w:qFormat="1"/>
+    <w:lsdException w:name="Strong" w:semiHidden="0" w:uiPriority="22" w:unhideWhenUsed="0" w:qFormat="1"/>
+    <w:lsdException w:name="Emphasis" w:semiHidden="0" w:uiPriority="20" w:unhideWhenUsed="0" w:qFormat="1"/>
+    <w:lsdException w:name="Table Grid" w:semiHidden="0" w:uiPriority="59" w:unhideWhenUsed="0"/>
+    <w:lsdException w:name="Placeholder Text" w:unhideWhenUsed="0"/>
+    <w:lsdException w:name="No Spacing" w:semiHidden="0" w:uiPriority="1" w:unhideWhenUsed="0" w:qFormat="1"/>
+    <w:lsdException w:name="Light Shading" w:semiHidden="0" w:uiPriority="60" w:unhideWhenUsed="0"/>
+    <w:lsdException w:name="Light List" w:semiHidden="0" w:uiPriority="61" w:unhideWhenUsed="0"/>
+    <w:lsdException w:name="Light Grid" w:semiHidden="0" w:uiPriority="62" w:unhideWhenUsed="0"/>
+    <w:lsdException w:name="Medium Shading 1" w:semiHidden="0" w:uiPriority="63" w:unhideWhenUsed="0"/>
+    <w:lsdException w:name="Medium Shading 2" w:semiHidden="0" w:uiPriority="64" w:unhideWhenUsed="0"/>
+    <w:lsdException w:name="Medium List 1" w:semiHidden="0" w:uiPriority="65" w:unhideWhenUsed="0"/>
+    <w:lsdException w:name="Medium List 2" w:semiHidden="0" w:uiPriority="66" w:unhideWhenUsed="0"/>
+    <w:lsdException w:name="Medium Grid 1" w:semiHidden="0" w:uiPriority="67" w:unhideWhenUsed="0"/>
+    <w:lsdException w:name="Medium Grid 2" w:semiHidden="0" w:uiPriority="68" w:unhideWhenUsed="0"/>
+    <w:lsdException w:name="Medium Grid 3" w:semiHidden="0" w:uiPriority="69" w:unhideWhenUsed="0"/>
+    <w:lsdException w:name="Dark List" w:semiHidden="0" w:uiPriority="70" w:unhideWhenUsed="0"/>
+    <w:lsdException w:name="Colorful Shading" w:semiHidden="0" w:uiPriority="71" w:unhideWhenUsed="0"/>
+    <w:lsdException w:name="Colorful List" w:semiHidden="0" w:uiPriority="72" w:unhideWhenUsed="0"/>
+    <w:lsdException w:name="Colorful Grid" w:semiHidden="0" w:uiPriority="73" w:unhideWhenUsed="0"/>
+    <w:lsdException w:name="Light Shading Accent 1" w:semiHidden="0" w:uiPriority="60" w:unhideWhenUsed="0"/>
+    <w:lsdException w:name="Light List Accent 1" w:semiHidden="0" w:uiPriority="61" w:unhideWhenUsed="0"/>
+    <w:lsdException w:name="Light Grid Accent 1" w:semiHidden="0" w:uiPriority="62" w:unhideWhenUsed="0"/>
+    <w:lsdException w:name="Medium Shading 1 Accent 1" w:semiHidden="0" w:uiPriority="63" w:unhideWhenUsed="0"/>
+    <w:lsdException w:name="Medium Shading 2 Accent 1" w:semiHidden="0" w:uiPriority="64" w:unhideWhenUsed="0"/>
+    <w:lsdException w:name="Medium List 1 Accent 1" w:semiHidden="0" w:uiPriority="65" w:unhideWhenUsed="0"/>
+    <w:lsdException w:name="Revision" w:unhideWhenUsed="0"/>
+    <w:lsdException w:name="List Paragraph" w:semiHidden="0" w:uiPriority="34" w:unhideWhenUsed="0" w:qFormat="1"/>
+    <w:lsdException w:name="Quote" w:semiHidden="0" w:uiPriority="29" w:unhideWhenUsed="0" w:qFormat="1"/>
+    <w:lsdException w:name="Intense Quote" w:semiHidden="0" w:uiPriority="30" w:unhideWhenUsed="0" w:qFormat="1"/>
+    <w:lsdException w:name="Medium List 2 Accent 1" w:semiHidden="0" w:uiPriority="66" w:unhideWhenUsed="0"/>
+    <w:lsdException w:name="Medium Grid 1 Accent 1" w:semiHidden="0" w:uiPriority="67" w:unhideWhenUsed="0"/>
+    <w:lsdException w:name="Medium Grid 2 Accent 1" w:semiHidden="0" w:uiPriority="68" w:unhideWhenUsed="0"/>
+    <w:lsdException w:name="Medium Grid 3 Accent 1" w:semiHidden="0" w:uiPriority="69" w:unhideWhenUsed="0"/>
+    <w:lsdException w:name="Dark List Accent 1" w:semiHidden="0" w:uiPriority="70" w:unhideWhenUsed="0"/>
+    <w:lsdException w:name="Colorful Shading Accent 1" w:semiHidden="0" w:uiPriority="71" w:unhideWhenUsed="0"/>
+    <w:lsdException w:name="Colorful List Accent 1" w:semiHidden="0" w:uiPriority="72" w:unhideWhenUsed="0"/>
+    <w:lsdException w:name="Colorful Grid Accent 1" w:semiHidden="0" w:uiPriority="73" w:unhideWhenUsed="0"/>
+    <w:lsdException w:name="Light Shading Accent 2" w:semiHidden="0" w:uiPriority="60" w:unhideWhenUsed="0"/>
+    <w:lsdException w:name="Light List Accent 2" w:semiHidden="0" w:uiPriority="61" w:unhideWhenUsed="0"/>
+    <w:lsdException w:name="Light Grid Accent 2" w:semiHidden="0" w:uiPriority="62" w:unhideWhenUsed="0"/>
+    <w:lsdException w:name="Medium Shading 1 Accent 2" w:semiHidden="0" w:uiPriority="63" w:unhideWhenUsed="0"/>
+    <w:lsdException w:name="Medium Shading 2 Accent 2" w:semiHidden="0" w:uiPriority="64" w:unhideWhenUsed="0"/>
+    <w:lsdException w:name="Medium List 1 Accent 2" w:semiHidden="0" w:uiPriority="65" w:unhideWhenUsed="0"/>
+    <w:lsdException w:name="Medium List 2 Accent 2" w:semiHidden="0" w:uiPriority="66" w:unhideWhenUsed="0"/>
+    <w:lsdException w:name="Medium Grid 1 Accent 2" w:semiHidden="0" w:uiPriority="67" w:unhideWhenUsed="0"/>
+    <w:lsdException w:name="Medium Grid 2 Accent 2" w:semiHidden="0" w:uiPriority="68" w:unhideWhenUsed="0"/>
+    <w:lsdException w:name="Medium Grid 3 Accent 2" w:semiHidden="0" w:uiPriority="69" w:unhideWhenUsed="0"/>
+    <w:lsdException w:name="Dark List Accent 2" w:semiHidden="0" w:uiPriority="70" w:unhideWhenUsed="0"/>
+    <w:lsdException w:name="Colorful Shading Accent 2" w:semiHidden="0" w:uiPriority="71" w:unhideWhenUsed="0"/>
+    <w:lsdException w:name="Colorful List Accent 2" w:semiHidden="0" w:uiPriority="72" w:unhideWhenUsed="0"/>
+    <w:lsdException w:name="Colorful Grid Accent 2" w:semiHidden="0" w:uiPriority="73" w:unhideWhenUsed="0"/>
+    <w:lsdException w:name="Light Shading Accent 3" w:semiHidden="0" w:uiPriority="60" w:unhideWhenUsed="0"/>
+    <w:lsdException w:name="Light List Accent 3" w:semiHidden="0" w:uiPriority="61" w:unhideWhenUsed="0"/>
+    <w:lsdException w:name="Light Grid Accent 3" w:semiHidden="0" w:uiPriority="62" w:unhideWhenUsed="0"/>
+    <w:lsdException w:name="Medium Shading 1 Accent 3" w:semiHidden="0" w:uiPriority="63" w:unhideWhenUsed="0"/>
+    <w:lsdException w:name="Medium Shading 2 Accent 3" w:semiHidden="0" w:uiPriority="64" w:unhideWhenUsed="0"/>
+    <w:lsdException w:name="Medium List 1 Accent 3" w:semiHidden="0" w:uiPriority="65" w:unhideWhenUsed="0"/>
+    <w:lsdException w:name="Medium List 2 Accent 3" w:semiHidden="0" w:uiPriority="66" w:unhideWhenUsed="0"/>
+    <w:lsdException w:name="Medium Grid 1 Accent 3" w:semiHidden="0" w:uiPriority="67" w:unhideWhenUsed="0"/>
+    <w:lsdException w:name="Medium Grid 2 Accent 3" w:semiHidden="0" w:uiPriority="68" w:unhideWhenUsed="0"/>
+    <w:lsdException w:name="Medium Grid 3 Accent 3" w:semiHidden="0" w:uiPriority="69" w:unhideWhenUsed="0"/>
+    <w:lsdException w:name="Dark List Accent 3" w:semiHidden="0" w:uiPriority="70" w:unhideWhenUsed="0"/>
+    <w:lsdException w:name="Colorful Shading Accent 3" w:semiHidden="0" w:uiPriority="71" w:unhideWhenUsed="0"/>
+    <w:lsdException w:name="Colorful List Accent 3" w:semiHidden="0" w:uiPriority="72" w:unhideWhenUsed="0"/>
+    <w:lsdException w:name="Colorful Grid Accent 3" w:semiHidden="0" w:uiPriority="73" w:unhideWhenUsed="0"/>
+    <w:lsdException w:name="Light Shading Accent 4" w:semiHidden="0" w:uiPriority="60" w:unhideWhenUsed="0"/>
+    <w:lsdException w:name="Light List Accent 4" w:semiHidden="0" w:uiPriority="61" w:unhideWhenUsed="0"/>
+    <w:lsdException w:name="Light Grid Accent 4" w:semiHidden="0" w:uiPriority="62" w:unhideWhenUsed="0"/>
+    <w:lsdException w:name="Medium Shading 1 Accent 4" w:semiHidden="0" w:uiPriority="63" w:unhideWhenUsed="0"/>
+    <w:lsdException w:name="Medium Shading 2 Accent 4" w:semiHidden="0" w:uiPriority="64" w:unhideWhenUsed="0"/>
+    <w:lsdException w:name="Medium List 1 Accent 4" w:semiHidden="0" w:uiPriority="65" w:unhideWhenUsed="0"/>
+    <w:lsdException w:name="Medium List 2 Accent 4" w:semiHidden="0" w:uiPriority="66" w:unhideWhenUsed="0"/>
+    <w:lsdException w:name="Medium Grid 1 Accent 4" w:semiHidden="0" w:uiPriority="67" w:unhideWhenUsed="0"/>
+    <w:lsdException w:name="Medium Grid 2 Accent 4" w:semiHidden="0" w:uiPriority="68" w:unhideWhenUsed="0"/>
+    <w:lsdException w:name="Medium Grid 3 Accent 4" w:semiHidden="0" w:uiPriority="69" w:unhideWhenUsed="0"/>
+    <w:lsdException w:name="Dark List Accent 4" w:semiHidden="0" w:uiPriority="70" w:unhideWhenUsed="0"/>
+    <w:lsdException w:name="Colorful Shading Accent 4" w:semiHidden="0" w:uiPriority="71" w:unhideWhenUsed="0"/>
+    <w:lsdException w:name="Colorful List Accent 4" w:semiHidden="0" w:uiPriority="72" w:unhideWhenUsed="0"/>
+    <w:lsdException w:name="Colorful Grid Accent 4" w:semiHidden="0" w:uiPriority="73" w:unhideWhenUsed="0"/>
+    <w:lsdException w:name="Light Shading Accent 5" w:semiHidden="0" w:uiPriority="60" w:unhideWhenUsed="0"/>
+    <w:lsdException w:name="Light List Accent 5" w:semiHidden="0" w:uiPriority="61" w:unhideWhenUsed="0"/>
+    <w:lsdException w:name="Light Grid Accent 5" w:semiHidden="0" w:uiPriority="62" w:unhideWhenUsed="0"/>
+    <w:lsdException w:name="Medium Shading 1 Accent 5" w:semiHidden="0" w:uiPriority="63" w:unhideWhenUsed="0"/>
+    <w:lsdException w:name="Medium Shading 2 Accent 5" w:semiHidden="0" w:uiPriority="64" w:unhideWhenUsed="0"/>
+    <w:lsdException w:name="Medium List 1 Accent 5" w:semiHidden="0" w:uiPriority="65" w:unhideWhenUsed="0"/>
+    <w:lsdException w:name="Medium List 2 Accent 5" w:semiHidden="0" w:uiPriority="66" w:unhideWhenUsed="0"/>
+    <w:lsdException w:name="Medium Grid 1 Accent 5" w:semiHidden="0" w:uiPriority="67" w:unhideWhenUsed="0"/>
+    <w:lsdException w:name="Medium Grid 2 Accent 5" w:semiHidden="0" w:uiPriority="68" w:unhideWhenUsed="0"/>
+    <w:lsdException w:name="Medium Grid 3 Accent 5" w:semiHidden="0" w:uiPriority="69" w:unhideWhenUsed="0"/>
+    <w:lsdException w:name="Dark List Accent 5" w:semiHidden="0" w:uiPriority="70" w:unhideWhenUsed="0"/>
+    <w:lsdException w:name="Colorful Shading Accent 5" w:semiHidden="0" w:uiPriority="71" w:unhideWhenUsed="0"/>
+    <w:lsdException w:name="Colorful List Accent 5" w:semiHidden="0" w:uiPriority="72" w:unhideWhenUsed="0"/>
+    <w:lsdException w:name="Colorful Grid Accent 5" w:semiHidden="0" w:uiPriority="73" w:unhideWhenUsed="0"/>
+    <w:lsdException w:name="Light Shading Accent 6" w:semiHidden="0" w:uiPriority="60" w:unhideWhenUsed="0"/>
+    <w:lsdException w:name="Light List Accent 6" w:semiHidden="0" w:uiPriority="61" w:unhideWhenUsed="0"/>
+    <w:lsdException w:name="Light Grid Accent 6" w:semiHidden="0" w:uiPriority="62" w:unhideWhenUsed="0"/>
+    <w:lsdException w:name="Medium Shading 1 Accent 6" w:semiHidden="0" w:uiPriority="63" w:unhideWhenUsed="0"/>
+    <w:lsdException w:name="Medium Shading 2 Accent 6" w:semiHidden="0" w:uiPriority="64" w:unhideWhenUsed="0"/>
+    <w:lsdException w:name="Medium List 1 Accent 6" w:semiHidden="0" w:uiPriority="65" w:unhideWhenUsed="0"/>
+    <w:lsdException w:name="Medium List 2 Accent 6" w:semiHidden="0" w:uiPriority="66" w:unhideWhenUsed="0"/>
+    <w:lsdException w:name="Medium Grid 1 Accent 6" w:semiHidden="0" w:uiPriority="67" w:unhideWhenUsed="0"/>
+    <w:lsdException w:name="Medium Grid 2 Accent 6" w:semiHidden="0" w:uiPriority="68" w:unhideWhenUsed="0"/>
+    <w:lsdException w:name="Medium Grid 3 Accent 6" w:semiHidden="0" w:uiPriority="69" w:unhideWhenUsed="0"/>
+    <w:lsdException w:name="Dark List Accent 6" w:semiHidden="0" w:uiPriority="70" w:unhideWhenUsed="0"/>
+    <w:lsdException w:name="Colorful Shading Accent 6" w:semiHidden="0" w:uiPriority="71" w:unhideWhenUsed="0"/>
+    <w:lsdException w:name="Colorful List Accent 6" w:semiHidden="0" w:uiPriority="72" w:unhideWhenUsed="0"/>
+    <w:lsdException w:name="Colorful Grid Accent 6" w:semiHidden="0" w:uiPriority="73" w:unhideWhenUsed="0"/>
+    <w:lsdException w:name="Subtle Emphasis" w:semiHidden="0" w:uiPriority="19" w:unhideWhenUsed="0" w:qFormat="1"/>
+    <w:lsdException w:name="Intense Emphasis" w:semiHidden="0" w:uiPriority="21" w:unhideWhenUsed="0" w:qFormat="1"/>
+    <w:lsdException w:name="Subtle Reference" w:semiHidden="0" w:uiPriority="31" w:unhideWhenUsed="0" w:qFormat="1"/>
+    <w:lsdException w:name="Intense Reference" w:semiHidden="0" w:uiPriority="32" w:unhideWhenUsed="0" w:qFormat="1"/>
+    <w:lsdException w:name="Book Title" w:semiHidden="0" w:uiPriority="33" w:unhideWhenUsed="0" w:qFormat="1"/>
+    <w:lsdException w:name="Bibliography" w:uiPriority="37"/>
+    <w:lsdException w:name="TOC Heading" w:uiPriority="39" w:qFormat="1"/>
+  </w:latentStyles>
+  <w:style w:type="paragraph" w:default="1" w:styleId="Normal">
+    <w:name w:val="Normal"/>
+    <w:qFormat/>
+  </w:style>
+  <w:style w:type="character" w:default="1" w:styleId="DefaultParagraphFont">
+    <w:name w:val="Default Paragraph Font"/>
+    <w:uiPriority w:val="1"/>
+    <w:semiHidden/>
+    <w:unhideWhenUsed/>
+  </w:style>
+  <w:style w:type="table" w:default="1" w:styleId="TableNormal">
+    <w:name w:val="Normal Table"/>
+    <w:uiPriority w:val="99"/>
+    <w:semiHidden/>
+    <w:unhideWhenUsed/>
+    <w:tblPr>
+      <w:tblInd w:w="0" w:type="dxa"/>
+      <w:tblCellMar>
+        <w:top w:w="0" w:type="dxa"/>
+        <w:left w:w="108" w:type="dxa"/>
+        <w:bottom w:w="0" w:type="dxa"/>
+        <w:right w:w="108" w:type="dxa"/>
+      </w:tblCellMar>
+    </w:tblPr>
+  </w:style>
+  <w:style w:type="numbering" w:default="1" w:styleId="NoList">
+    <w:name w:val="No List"/>
+    <w:uiPriority w:val="99"/>
+    <w:semiHidden/>
+    <w:unhideWhenUsed/>
+  </w:style>
+</w:styles>
+</file>
+
+<file path=word/theme/theme1.xml><?xml version="1.0" encoding="utf-8"?>
+<a:theme xmlns:a="http://schemas.openxmlformats.org/drawingml/2006/main" name="Office Theme">
+  <a:themeElements>
+    <a:clrScheme name="Office">
+      <a:dk1>
+        <a:sysClr val="windowText" lastClr="000000"/>
+      </a:dk1>
+      <a:lt1>
+        <a:sysClr val="window" lastClr="FFFFFF"/>
+      </a:lt1>
+      <a:dk2>
+        <a:srgbClr val="1F497D"/>
+      </a:dk2>
+      <a:lt2>
+        <a:srgbClr val="EEECE1"/>
+      </a:lt2>
+      <a:accent1>
+        <a:srgbClr val="4F81BD"/>
+      </a:accent1>
+      <a:accent2>
+        <a:srgbClr val="C0504D"/>
+      </a:accent2>
+      <a:accent3>
+        <a:srgbClr val="9BBB59"/>
+      </a:accent3>
+      <a:accent4>
+        <a:srgbClr val="8064A2"/>
+      </a:accent4>
+      <a:accent5>
+        <a:srgbClr val="4BACC6"/>
+      </a:accent5>
+      <a:accent6>
+        <a:srgbClr val="F79646"/>
+      </a:accent6>
+      <a:hlink>
+        <a:srgbClr val="0000FF"/>
+      </a:hlink>
+      <a:folHlink>
+        <a:srgbClr val="800080"/>
+      </a:folHlink>
+    </a:clrScheme>
+    <a:fontScheme name="Office">
+      <a:majorFont>
+        <a:latin typeface="Cambria"/>
+        <a:ea typeface=""/>
+        <a:cs typeface=""/>
+        <a:font script="Jpan" typeface="ＭＳ ゴシック"/>
+        <a:font script="Hang" typeface="맑은 고딕"/>
+        <a:font script="Hans" typeface="宋体"/>
+        <a:font script="Hant" typeface="新細明體"/>
+        <a:font script="Arab" typeface="Times New Roman"/>
+        <a:font script="Hebr" typeface="Times New Roman"/>
+        <a:font script="Thai" typeface="Angsana New"/>
+        <a:font script="Ethi" typeface="Nyala"/>
+        <a:font script="Beng" typeface="Vrinda"/>
+        <a:font script="Gujr" typeface="Shruti"/>
+        <a:font script="Khmr" typeface="MoolBoran"/>
+        <a:font script="Knda" typeface="Tunga"/>
+        <a:font script="Guru" typeface="Raavi"/>
+        <a:font script="Cans" typeface="Euphemia"/>
+        <a:font script="Cher" typeface="Plantagenet Cherokee"/>
+        <a:font script="Yiii" typeface="Microsoft Yi Baiti"/>
+        <a:font script="Tibt" typeface="Microsoft Himalaya"/>
+        <a:font script="Thaa" typeface="MV Boli"/>
+        <a:font script="Deva" typeface="Mangal"/>
+        <a:font script="Telu" typeface="Gautami"/>
+        <a:font script="Taml" typeface="Latha"/>
+        <a:font script="Syrc" typeface="Estrangelo Edessa"/>
+        <a:font script="Orya" typeface="Kalinga"/>
+        <a:font script="Mlym" typeface="Kartika"/>
+        <a:font script="Laoo" typeface="DokChampa"/>
+        <a:font script="Sinh" typeface="Iskoola Pota"/>
+        <a:font script="Mong" typeface="Mongolian Baiti"/>
+        <a:font script="Viet" typeface="Times New Roman"/>
+        <a:font script="Uigh" typeface="Microsoft Uighur"/>
+        <a:font script="Geor" typeface="Sylfaen"/>
+      </a:majorFont>
+      <a:minorFont>
+        <a:latin typeface="Calibri"/>
+        <a:ea typeface=""/>
+        <a:cs typeface=""/>
+        <a:font script="Jpan" typeface="ＭＳ 明朝"/>
+        <a:font script="Hang" typeface="맑은 고딕"/>
+        <a:font script="Hans" typeface="宋体"/>
+        <a:font script="Hant" typeface="新細明體"/>
+        <a:font script="Arab" typeface="Arial"/>
+        <a:font script="Hebr" typeface="Arial"/>
+        <a:font script="Thai" typeface="Cordia New"/>
+        <a:font script="Ethi" typeface="Nyala"/>
+        <a:font script="Beng" typeface="Vrinda"/>
+        <a:font script="Gujr" typeface="Shruti"/>
+        <a:font script="Khmr" typeface="DaunPenh"/>
+        <a:font script="Knda" typeface="Tunga"/>
+        <a:font script="Guru" typeface="Raavi"/>
+        <a:font script="Cans" typeface="Euphemia"/>
+        <a:font script="Cher" typeface="Plantagenet Cherokee"/>
+        <a:font script="Yiii" typeface="Microsoft Yi Baiti"/>
+        <a:font script="Tibt" typeface="Microsoft Himalaya"/>
+        <a:font script="Thaa" typeface="MV Boli"/>
+        <a:font script="Deva" typeface="Mangal"/>
+        <a:font script="Telu" typeface="Gautami"/>
+        <a:font script="Taml" typeface="Latha"/>
+        <a:font script="Syrc" typeface="Estrangelo Edessa"/>
+        <a:font script="Orya" typeface="Kalinga"/>
+        <a:font script="Mlym" typeface="Kartika"/>
+        <a:font script="Laoo" typeface="DokChampa"/>
+        <a:font script="Sinh" typeface="Iskoola Pota"/>
+        <a:font script="Mong" typeface="Mongolian Baiti"/>
+        <a:font script="Viet" typeface="Arial"/>
+        <a:font script="Uigh" typeface="Microsoft Uighur"/>
+        <a:font script="Geor" typeface="Sylfaen"/>
+      </a:minorFont>
+    </a:fontScheme>
+    <a:fmtScheme name="Office">
+      <a:fillStyleLst>
+        <a:solidFill>
+          <a:schemeClr val="phClr"/>
+        </a:solidFill>
+        <a:gradFill rotWithShape="1">
+          <a:gsLst>
+            <a:gs pos="0">
+              <a:schemeClr val="phClr">
+                <a:tint val="50000"/>
+                <a:satMod val="300000"/>
+              </a:schemeClr>
+            </a:gs>
+            <a:gs pos="35000">
+              <a:schemeClr val="phClr">
+                <a:tint val="37000"/>
+                <a:satMod val="300000"/>
+              </a:schemeClr>
+            </a:gs>
+            <a:gs pos="100000">
+              <a:schemeClr val="phClr">
+                <a:tint val="15000"/>
+                <a:satMod val="350000"/>
+              </a:schemeClr>
+            </a:gs>
+          </a:gsLst>
+          <a:lin ang="16200000" scaled="1"/>
+        </a:gradFill>
+        <a:gradFill rotWithShape="1">
+          <a:gsLst>
+            <a:gs pos="0">
+              <a:schemeClr val="phClr">
+                <a:shade val="51000"/>
+                <a:satMod val="130000"/>
+              </a:schemeClr>
+            </a:gs>
+            <a:gs pos="80000">
+              <a:schemeClr val="phClr">
+                <a:shade val="93000"/>
+                <a:satMod val="130000"/>
+              </a:schemeClr>
+            </a:gs>
+            <a:gs pos="100000">
+              <a:schemeClr val="phClr">
+                <a:shade val="94000"/>
+                <a:satMod val="135000"/>
+              </a:schemeClr>
+            </a:gs>
+          </a:gsLst>
+          <a:lin ang="16200000" scaled="0"/>
+        </a:gradFill>
+      </a:fillStyleLst>
+      <a:lnStyleLst>
+        <a:ln w="9525" cap="flat" cmpd="sng" algn="ctr">
+          <a:solidFill>
+            <a:schemeClr val="phClr">
+              <a:shade val="95000"/>
+              <a:satMod val="105000"/>
+            </a:schemeClr>
+          </a:solidFill>
+          <a:prstDash val="solid"/>
+        </a:ln>
+        <a:ln w="25400" cap="flat" cmpd="sng" algn="ctr">
+          <a:solidFill>
+            <a:schemeClr val="phClr"/>
+          </a:solidFill>
+          <a:prstDash val="solid"/>
+        </a:ln>
+        <a:ln w="38100" cap="flat" cmpd="sng" algn="ctr">
+          <a:solidFill>
+            <a:schemeClr val="phClr"/>
+          </a:solidFill>
+          <a:prstDash val="solid"/>
+        </a:ln>
+      </a:lnStyleLst>
+      <a:effectStyleLst>
+        <a:effectStyle>
+          <a:effectLst>
+            <a:outerShdw blurRad="40000" dist="20000" dir="5400000" rotWithShape="0">
+              <a:srgbClr val="000000">
+                <a:alpha val="38000"/>
+              </a:srgbClr>
+            </a:outerShdw>
+          </a:effectLst>
+        </a:effectStyle>
+        <a:effectStyle>
+          <a:effectLst>
+            <a:outerShdw blurRad="40000" dist="23000" dir="5400000" rotWithShape="0">
+              <a:srgbClr val="000000">
+                <a:alpha val="35000"/>
+              </a:srgbClr>
+            </a:outerShdw>
+          </a:effectLst>
+        </a:effectStyle>
+        <a:effectStyle>
+          <a:effectLst>
+            <a:outerShdw blurRad="40000" dist="23000" dir="5400000" rotWithShape="0">
+              <a:srgbClr val="000000">
+                <a:alpha val="35000"/>
+              </a:srgbClr>
+            </a:outerShdw>
+          </a:effectLst>
+          <a:scene3d>
+            <a:camera prst="orthographicFront">
+              <a:rot lat="0" lon="0" rev="0"/>
+            </a:camera>
+            <a:lightRig rig="threePt" dir="t">
+              <a:rot lat="0" lon="0" rev="1200000"/>
+            </a:lightRig>
+          </a:scene3d>
+          <a:sp3d>
+            <a:bevelT w="63500" h="25400"/>
+          </a:sp3d>
+        </a:effectStyle>
+      </a:effectStyleLst>
+      <a:bgFillStyleLst>
+        <a:solidFill>
+          <a:schemeClr val="phClr"/>
+        </a:solidFill>
+        <a:gradFill rotWithShape="1">
+          <a:gsLst>
+            <a:gs pos="0">
+              <a:schemeClr val="phClr">
+                <a:tint val="40000"/>
+                <a:satMod val="350000"/>
+              </a:schemeClr>
+            </a:gs>
+            <a:gs pos="40000">
+              <a:schemeClr val="phClr">
+                <a:tint val="45000"/>
+                <a:shade val="99000"/>
+                <a:satMod val="350000"/>
+              </a:schemeClr>
+            </a:gs>
+            <a:gs pos="100000">
+              <a:schemeClr val="phClr">
+                <a:shade val="20000"/>
+                <a:satMod val="255000"/>
+              </a:schemeClr>
+            </a:gs>
+          </a:gsLst>
+          <a:path path="circle">
+            <a:fillToRect l="50000" t="-80000" r="50000" b="180000"/>
+          </a:path>
+        </a:gradFill>
+        <a:gradFill rotWithShape="1">
+          <a:gsLst>
+            <a:gs pos="0">
+              <a:schemeClr val="phClr">
+                <a:tint val="80000"/>
+                <a:satMod val="300000"/>
+              </a:schemeClr>
+            </a:gs>
+            <a:gs pos="100000">
+              <a:schemeClr val="phClr">
+                <a:shade val="30000"/>
+                <a:satMod val="200000"/>
+              </a:schemeClr>
+            </a:gs>
+          </a:gsLst>
+          <a:path path="circle">
+            <a:fillToRect l="50000" t="50000" r="50000" b="50000"/>
+          </a:path>
+        </a:gradFill>
+      </a:bgFillStyleLst>
+    </a:fmtScheme>
+  </a:themeElements>
+  <a:objectDefaults/>
+  <a:extraClrSchemeLst/>
+</a:theme>
 </file>